--- a/MSC Project/Report/TimeTable.docx
+++ b/MSC Project/Report/TimeTable.docx
@@ -550,16 +550,19 @@
             <w:r>
               <w:t xml:space="preserve"> UNET, or mirror</w:t>
             </w:r>
+            <w:r>
+              <w:t>.</w:t>
+            </w:r>
           </w:p>
           <w:p>
             <w:r>
               <w:t xml:space="preserve">This did not work as the communication wasn’t robust enough. </w:t>
             </w:r>
             <w:r>
-              <w:t>I w</w:t>
-            </w:r>
-            <w:r>
-              <w:t xml:space="preserve">as </w:t>
+              <w:t>We</w:t>
+            </w:r>
+            <w:r>
+              <w:t xml:space="preserve"> </w:t>
             </w:r>
             <w:r>
               <w:t>used</w:t>
@@ -677,43 +680,7 @@
           </w:tcPr>
           <w:p>
             <w:r>
-              <w:t>I produced an assistive forces interaction exercise that attracts the user to an object, and will produce 2</w:t>
-            </w:r>
-            <w:r>
-              <w:t xml:space="preserve"> variations</w:t>
-            </w:r>
-            <w:r>
-              <w:t xml:space="preserve"> of resistive forces </w:t>
-            </w:r>
-          </w:p>
-          <w:p>
-            <w:pPr>
-              <w:pStyle w:val="ListParagraph"/>
-              <w:numPr>
-                <w:ilvl w:val="0"/>
-                <w:numId w:val="2"/>
-              </w:numPr>
-            </w:pPr>
-            <w:r>
-              <w:t xml:space="preserve">produce a </w:t>
-            </w:r>
-            <w:r>
-              <w:t xml:space="preserve">5 second </w:t>
-            </w:r>
-            <w:r>
-              <w:t xml:space="preserve">resistive force every 10 seconds </w:t>
-            </w:r>
-          </w:p>
-          <w:p>
-            <w:pPr>
-              <w:pStyle w:val="ListParagraph"/>
-              <w:numPr>
-                <w:ilvl w:val="0"/>
-                <w:numId w:val="2"/>
-              </w:numPr>
-            </w:pPr>
-            <w:r>
-              <w:t xml:space="preserve">Produce a resistive force when the user is places their object inside a target object for longer than 5 seconds </w:t>
+              <w:t xml:space="preserve">I produced an assistive forces interaction exercise that attracts the user to an object, and will produce resistive forces </w:t>
             </w:r>
           </w:p>
         </w:tc>
@@ -755,7 +722,10 @@
           </w:tcPr>
           <w:p>
             <w:r>
-              <w:t>6/08</w:t>
+              <w:t>4</w:t>
+            </w:r>
+            <w:r>
+              <w:t>/08</w:t>
             </w:r>
           </w:p>
         </w:tc>
@@ -807,13 +777,7 @@
           </w:tcPr>
           <w:p>
             <w:r>
-              <w:t>0</w:t>
-            </w:r>
-            <w:r>
-              <w:t>8</w:t>
-            </w:r>
-            <w:r>
-              <w:t>/08</w:t>
+              <w:t>08/08</w:t>
             </w:r>
           </w:p>
         </w:tc>
@@ -823,7 +787,16 @@
           </w:tcPr>
           <w:p>
             <w:r>
-              <w:t xml:space="preserve">Produced a immersive scene, including objects to the user will have some orientation when using it in virtual reality </w:t>
+              <w:t xml:space="preserve">I </w:t>
+            </w:r>
+            <w:r>
+              <w:t>Produced</w:t>
+            </w:r>
+            <w:r>
+              <w:t xml:space="preserve"> an</w:t>
+            </w:r>
+            <w:r>
+              <w:t xml:space="preserve"> immersive scene, including objects to the user will have some orientation when using it in virtual reality </w:t>
             </w:r>
           </w:p>
         </w:tc>
@@ -836,50 +809,6 @@
               <w:t>Yes</w:t>
             </w:r>
           </w:p>
-        </w:tc>
-      </w:tr>
-      <w:tr>
-        <w:tc>
-          <w:tcPr>
-            <w:tcW w:w="3521" w:type="dxa"/>
-          </w:tcPr>
-          <w:p>
-            <w:r>
-              <w:t xml:space="preserve">Virtual reality, Force dimension delta device and unity integration </w:t>
-            </w:r>
-          </w:p>
-        </w:tc>
-        <w:tc>
-          <w:tcPr>
-            <w:tcW w:w="988" w:type="dxa"/>
-          </w:tcPr>
-          <w:p>
-            <w:r>
-              <w:t>07/08</w:t>
-            </w:r>
-          </w:p>
-        </w:tc>
-        <w:tc>
-          <w:tcPr>
-            <w:tcW w:w="747" w:type="dxa"/>
-          </w:tcPr>
-          <w:p>
-            <w:r>
-              <w:t>13/08</w:t>
-            </w:r>
-          </w:p>
-        </w:tc>
-        <w:tc>
-          <w:tcPr>
-            <w:tcW w:w="2541" w:type="dxa"/>
-          </w:tcPr>
-          <w:p/>
-        </w:tc>
-        <w:tc>
-          <w:tcPr>
-            <w:tcW w:w="1219" w:type="dxa"/>
-          </w:tcPr>
-          <w:p/>
         </w:tc>
       </w:tr>
       <w:tr>
@@ -911,7 +840,7 @@
           </w:tcPr>
           <w:p>
             <w:r>
-              <w:t>07/08</w:t>
+              <w:t>04/08</w:t>
             </w:r>
           </w:p>
         </w:tc>
@@ -922,6 +851,252 @@
           <w:p>
             <w:r>
               <w:t>13/08</w:t>
+            </w:r>
+          </w:p>
+        </w:tc>
+        <w:tc>
+          <w:tcPr>
+            <w:tcW w:w="2541" w:type="dxa"/>
+          </w:tcPr>
+          <w:p>
+            <w:r>
+              <w:t xml:space="preserve">My game design involved producing a force channel for a target to pass through that will repel or attract the end effector (user). The target will move randomly along sine calculated path </w:t>
+            </w:r>
+          </w:p>
+        </w:tc>
+        <w:tc>
+          <w:tcPr>
+            <w:tcW w:w="1219" w:type="dxa"/>
+          </w:tcPr>
+          <w:p>
+            <w:r>
+              <w:t>Yes</w:t>
+            </w:r>
+          </w:p>
+        </w:tc>
+      </w:tr>
+      <w:tr>
+        <w:tc>
+          <w:tcPr>
+            <w:tcW w:w="3521" w:type="dxa"/>
+          </w:tcPr>
+          <w:p>
+            <w:r>
+              <w:t xml:space="preserve">Experimental design </w:t>
+            </w:r>
+          </w:p>
+          <w:p>
+            <w:pPr>
+              <w:pStyle w:val="ListParagraph"/>
+              <w:numPr>
+                <w:ilvl w:val="0"/>
+                <w:numId w:val="1"/>
+              </w:numPr>
+            </w:pPr>
+            <w:r>
+              <w:t xml:space="preserve">Design an experiment for a quantitative user study </w:t>
+            </w:r>
+          </w:p>
+        </w:tc>
+        <w:tc>
+          <w:tcPr>
+            <w:tcW w:w="988" w:type="dxa"/>
+          </w:tcPr>
+          <w:p>
+            <w:r>
+              <w:t>14/08</w:t>
+            </w:r>
+          </w:p>
+        </w:tc>
+        <w:tc>
+          <w:tcPr>
+            <w:tcW w:w="747" w:type="dxa"/>
+          </w:tcPr>
+          <w:p>
+            <w:r>
+              <w:t>18/08</w:t>
+            </w:r>
+          </w:p>
+        </w:tc>
+        <w:tc>
+          <w:tcPr>
+            <w:tcW w:w="2541" w:type="dxa"/>
+          </w:tcPr>
+          <w:p>
+            <w:r>
+              <w:t xml:space="preserve">In discussion with my supervisor, I have designed an experiment that will use forces training to determine if kinematic accuracy of patients is improved when using haptic </w:t>
+            </w:r>
+            <w:r>
+              <w:t xml:space="preserve">forces vs no forces </w:t>
+            </w:r>
+          </w:p>
+        </w:tc>
+        <w:tc>
+          <w:tcPr>
+            <w:tcW w:w="1219" w:type="dxa"/>
+          </w:tcPr>
+          <w:p>
+            <w:r>
+              <w:t>Y</w:t>
+            </w:r>
+            <w:r>
+              <w:t>es</w:t>
+            </w:r>
+          </w:p>
+        </w:tc>
+      </w:tr>
+      <w:tr>
+        <w:tc>
+          <w:tcPr>
+            <w:tcW w:w="3521" w:type="dxa"/>
+          </w:tcPr>
+          <w:p>
+            <w:r>
+              <w:t xml:space="preserve">Implementation of experimental design </w:t>
+            </w:r>
+          </w:p>
+          <w:p>
+            <w:pPr>
+              <w:pStyle w:val="ListParagraph"/>
+              <w:numPr>
+                <w:ilvl w:val="0"/>
+                <w:numId w:val="1"/>
+              </w:numPr>
+            </w:pPr>
+            <w:r>
+              <w:t xml:space="preserve">Programming to implement the criteria of my experiment in unity </w:t>
+            </w:r>
+          </w:p>
+        </w:tc>
+        <w:tc>
+          <w:tcPr>
+            <w:tcW w:w="988" w:type="dxa"/>
+          </w:tcPr>
+          <w:p>
+            <w:r>
+              <w:t>21/08</w:t>
+            </w:r>
+          </w:p>
+        </w:tc>
+        <w:tc>
+          <w:tcPr>
+            <w:tcW w:w="747" w:type="dxa"/>
+          </w:tcPr>
+          <w:p>
+            <w:r>
+              <w:t>25/08</w:t>
+            </w:r>
+          </w:p>
+        </w:tc>
+        <w:tc>
+          <w:tcPr>
+            <w:tcW w:w="2541" w:type="dxa"/>
+          </w:tcPr>
+          <w:p/>
+        </w:tc>
+        <w:tc>
+          <w:tcPr>
+            <w:tcW w:w="1219" w:type="dxa"/>
+          </w:tcPr>
+          <w:p/>
+        </w:tc>
+      </w:tr>
+      <w:tr>
+        <w:tc>
+          <w:tcPr>
+            <w:tcW w:w="3521" w:type="dxa"/>
+          </w:tcPr>
+          <w:p>
+            <w:r>
+              <w:t xml:space="preserve">User study </w:t>
+            </w:r>
+          </w:p>
+          <w:p>
+            <w:pPr>
+              <w:pStyle w:val="ListParagraph"/>
+              <w:numPr>
+                <w:ilvl w:val="0"/>
+                <w:numId w:val="1"/>
+              </w:numPr>
+            </w:pPr>
+            <w:r>
+              <w:t xml:space="preserve">Create an ethics form for use of virtual reality for participants </w:t>
+            </w:r>
+          </w:p>
+        </w:tc>
+        <w:tc>
+          <w:tcPr>
+            <w:tcW w:w="988" w:type="dxa"/>
+          </w:tcPr>
+          <w:p>
+            <w:r>
+              <w:t>23/08</w:t>
+            </w:r>
+          </w:p>
+        </w:tc>
+        <w:tc>
+          <w:tcPr>
+            <w:tcW w:w="747" w:type="dxa"/>
+          </w:tcPr>
+          <w:p>
+            <w:r>
+              <w:t>25/08</w:t>
+            </w:r>
+          </w:p>
+        </w:tc>
+        <w:tc>
+          <w:tcPr>
+            <w:tcW w:w="2541" w:type="dxa"/>
+          </w:tcPr>
+          <w:p/>
+        </w:tc>
+        <w:tc>
+          <w:tcPr>
+            <w:tcW w:w="1219" w:type="dxa"/>
+          </w:tcPr>
+          <w:p/>
+        </w:tc>
+      </w:tr>
+      <w:tr>
+        <w:tc>
+          <w:tcPr>
+            <w:tcW w:w="3521" w:type="dxa"/>
+          </w:tcPr>
+          <w:p>
+            <w:r>
+              <w:t xml:space="preserve">Statistical analysis </w:t>
+            </w:r>
+          </w:p>
+          <w:p>
+            <w:pPr>
+              <w:pStyle w:val="ListParagraph"/>
+              <w:numPr>
+                <w:ilvl w:val="0"/>
+                <w:numId w:val="1"/>
+              </w:numPr>
+            </w:pPr>
+            <w:r>
+              <w:t xml:space="preserve">Collect 20 trials data and analyse the data using statistical tests </w:t>
+            </w:r>
+          </w:p>
+        </w:tc>
+        <w:tc>
+          <w:tcPr>
+            <w:tcW w:w="988" w:type="dxa"/>
+          </w:tcPr>
+          <w:p>
+            <w:r>
+              <w:t>28/09</w:t>
+            </w:r>
+          </w:p>
+        </w:tc>
+        <w:tc>
+          <w:tcPr>
+            <w:tcW w:w="747" w:type="dxa"/>
+          </w:tcPr>
+          <w:p>
+            <w:r>
+              <w:t>08/09</w:t>
             </w:r>
           </w:p>
         </w:tc>

--- a/MSC Project/Report/TimeTable.docx
+++ b/MSC Project/Report/TimeTable.docx
@@ -512,7 +512,15 @@
           </w:tcPr>
           <w:p>
             <w:r>
-              <w:t xml:space="preserve">Creating a client sever architecture between </w:t>
+              <w:t xml:space="preserve">Creating a client </w:t>
+            </w:r>
+            <w:proofErr w:type="spellStart"/>
+            <w:r>
+              <w:t>sever</w:t>
+            </w:r>
+            <w:proofErr w:type="spellEnd"/>
+            <w:r>
+              <w:t xml:space="preserve"> architecture between </w:t>
             </w:r>
             <w:r>
               <w:t>unity game (server) and the haptic device (client)</w:t>
@@ -787,16 +795,7 @@
           </w:tcPr>
           <w:p>
             <w:r>
-              <w:t xml:space="preserve">I </w:t>
-            </w:r>
-            <w:r>
-              <w:t>Produced</w:t>
-            </w:r>
-            <w:r>
-              <w:t xml:space="preserve"> an</w:t>
-            </w:r>
-            <w:r>
-              <w:t xml:space="preserve"> immersive scene, including objects to the user will have some orientation when using it in virtual reality </w:t>
+              <w:t xml:space="preserve">I Produced an immersive scene, including objects to the user will have some orientation when using it in virtual reality </w:t>
             </w:r>
           </w:p>
         </w:tc>
@@ -1113,8 +1112,256 @@
           <w:p/>
         </w:tc>
       </w:tr>
+      <w:tr>
+        <w:tc>
+          <w:tcPr>
+            <w:tcW w:w="3521" w:type="dxa"/>
+          </w:tcPr>
+          <w:p>
+            <w:r>
+              <w:t>Project report write up</w:t>
+            </w:r>
+          </w:p>
+          <w:p>
+            <w:pPr>
+              <w:pStyle w:val="ListParagraph"/>
+              <w:numPr>
+                <w:ilvl w:val="0"/>
+                <w:numId w:val="1"/>
+              </w:numPr>
+            </w:pPr>
+          </w:p>
+        </w:tc>
+        <w:tc>
+          <w:tcPr>
+            <w:tcW w:w="988" w:type="dxa"/>
+          </w:tcPr>
+          <w:p>
+            <w:r>
+              <w:t>01/08</w:t>
+            </w:r>
+          </w:p>
+        </w:tc>
+        <w:tc>
+          <w:tcPr>
+            <w:tcW w:w="747" w:type="dxa"/>
+          </w:tcPr>
+          <w:p>
+            <w:r>
+              <w:t>10/09</w:t>
+            </w:r>
+          </w:p>
+        </w:tc>
+        <w:tc>
+          <w:tcPr>
+            <w:tcW w:w="2541" w:type="dxa"/>
+          </w:tcPr>
+          <w:p/>
+        </w:tc>
+        <w:tc>
+          <w:tcPr>
+            <w:tcW w:w="1219" w:type="dxa"/>
+          </w:tcPr>
+          <w:p/>
+        </w:tc>
+      </w:tr>
     </w:tbl>
     <w:p/>
+    <w:p>
+      <w:r>
+        <w:lastRenderedPageBreak/>
+        <w:t>Problems ive faced:</w:t>
+      </w:r>
+    </w:p>
+    <w:p>
+      <w:pPr>
+        <w:pStyle w:val="ListParagraph"/>
+        <w:numPr>
+          <w:ilvl w:val="0"/>
+          <w:numId w:val="1"/>
+        </w:numPr>
+      </w:pPr>
+      <w:r>
+        <w:t xml:space="preserve">Implementing the force dimension device with unity </w:t>
+      </w:r>
+    </w:p>
+    <w:p>
+      <w:pPr>
+        <w:pStyle w:val="ListParagraph"/>
+        <w:numPr>
+          <w:ilvl w:val="1"/>
+          <w:numId w:val="1"/>
+        </w:numPr>
+      </w:pPr>
+      <w:r>
+        <w:t xml:space="preserve">Couldn’t program a TCP or UDP connection as it wasn’t robust enough </w:t>
+      </w:r>
+    </w:p>
+    <w:p>
+      <w:pPr>
+        <w:pStyle w:val="ListParagraph"/>
+        <w:numPr>
+          <w:ilvl w:val="0"/>
+          <w:numId w:val="1"/>
+        </w:numPr>
+      </w:pPr>
+      <w:r>
+        <w:t xml:space="preserve">Ball movement </w:t>
+      </w:r>
+    </w:p>
+    <w:p>
+      <w:pPr>
+        <w:pStyle w:val="ListParagraph"/>
+        <w:numPr>
+          <w:ilvl w:val="1"/>
+          <w:numId w:val="1"/>
+        </w:numPr>
+      </w:pPr>
+      <w:r>
+        <w:t xml:space="preserve">Using </w:t>
+      </w:r>
+      <w:proofErr w:type="spellStart"/>
+      <w:r>
+        <w:t>perloin</w:t>
+      </w:r>
+      <w:proofErr w:type="spellEnd"/>
+      <w:r>
+        <w:t xml:space="preserve"> noise algorithm however this was not predictable to create a force channel for the sphere to move around </w:t>
+      </w:r>
+    </w:p>
+    <w:p>
+      <w:pPr>
+        <w:pStyle w:val="ListParagraph"/>
+        <w:numPr>
+          <w:ilvl w:val="1"/>
+          <w:numId w:val="1"/>
+        </w:numPr>
+      </w:pPr>
+      <w:r>
+        <w:t xml:space="preserve">Tried to create a random movement where a force cylinder would follow the target and rotate with its x axis using </w:t>
+      </w:r>
+      <w:proofErr w:type="spellStart"/>
+      <w:r>
+        <w:t>transform.lookat</w:t>
+      </w:r>
+      <w:proofErr w:type="spellEnd"/>
+      <w:r>
+        <w:t>() method</w:t>
+      </w:r>
+    </w:p>
+    <w:p>
+      <w:pPr>
+        <w:pStyle w:val="ListParagraph"/>
+        <w:numPr>
+          <w:ilvl w:val="1"/>
+          <w:numId w:val="1"/>
+        </w:numPr>
+      </w:pPr>
+      <w:r>
+        <w:t xml:space="preserve">Eventually went with a sine movement pattern </w:t>
+      </w:r>
+    </w:p>
+    <w:p>
+      <w:pPr>
+        <w:pStyle w:val="ListParagraph"/>
+        <w:numPr>
+          <w:ilvl w:val="0"/>
+          <w:numId w:val="1"/>
+        </w:numPr>
+      </w:pPr>
+      <w:r>
+        <w:t>Sine movement: this was good as it covers the whole work space available in curving motion</w:t>
+      </w:r>
+    </w:p>
+    <w:p>
+      <w:pPr>
+        <w:pStyle w:val="ListParagraph"/>
+        <w:numPr>
+          <w:ilvl w:val="1"/>
+          <w:numId w:val="1"/>
+        </w:numPr>
+      </w:pPr>
+      <w:r>
+        <w:t xml:space="preserve">Getting the ball to move smoothly as it reached the target coordinate. Fixed this using lerp or </w:t>
+      </w:r>
+      <w:proofErr w:type="spellStart"/>
+      <w:r>
+        <w:t>catmanroll</w:t>
+      </w:r>
+      <w:proofErr w:type="spellEnd"/>
+    </w:p>
+    <w:p>
+      <w:pPr>
+        <w:pStyle w:val="ListParagraph"/>
+        <w:numPr>
+          <w:ilvl w:val="1"/>
+          <w:numId w:val="1"/>
+        </w:numPr>
+      </w:pPr>
+      <w:r>
+        <w:t xml:space="preserve">Generating random movement along the x, y, or z axis </w:t>
+      </w:r>
+    </w:p>
+    <w:p>
+      <w:pPr>
+        <w:pStyle w:val="ListParagraph"/>
+        <w:numPr>
+          <w:ilvl w:val="1"/>
+          <w:numId w:val="1"/>
+        </w:numPr>
+      </w:pPr>
+      <w:r>
+        <w:t xml:space="preserve">How to get the program to know when to spawn a new target position </w:t>
+      </w:r>
+    </w:p>
+    <w:p>
+      <w:pPr>
+        <w:pStyle w:val="ListParagraph"/>
+        <w:numPr>
+          <w:ilvl w:val="0"/>
+          <w:numId w:val="1"/>
+        </w:numPr>
+      </w:pPr>
+      <w:r>
+        <w:t>Force channel</w:t>
+      </w:r>
+    </w:p>
+    <w:p>
+      <w:pPr>
+        <w:pStyle w:val="ListParagraph"/>
+        <w:numPr>
+          <w:ilvl w:val="1"/>
+          <w:numId w:val="1"/>
+        </w:numPr>
+      </w:pPr>
+      <w:r>
+        <w:t xml:space="preserve">Sine movement is predictable so able to activate and deactivate spheres along the sine path created </w:t>
+      </w:r>
+    </w:p>
+    <w:p>
+      <w:pPr>
+        <w:pStyle w:val="ListParagraph"/>
+        <w:numPr>
+          <w:ilvl w:val="0"/>
+          <w:numId w:val="1"/>
+        </w:numPr>
+      </w:pPr>
+      <w:r>
+        <w:t>Deigning the forces:</w:t>
+      </w:r>
+    </w:p>
+    <w:p>
+      <w:pPr>
+        <w:pStyle w:val="ListParagraph"/>
+        <w:numPr>
+          <w:ilvl w:val="1"/>
+          <w:numId w:val="1"/>
+        </w:numPr>
+      </w:pPr>
+      <w:r>
+        <w:t xml:space="preserve">Creating a repelling force using negative force </w:t>
+      </w:r>
+    </w:p>
     <w:sectPr>
       <w:pgSz w:w="11906" w:h="16838"/>
       <w:pgMar w:top="1440" w:right="1440" w:bottom="1440" w:left="1440" w:header="708" w:footer="708" w:gutter="0"/>
@@ -1142,7 +1389,7 @@
         <w:rFonts w:ascii="Calibri" w:eastAsiaTheme="minorHAnsi" w:hAnsi="Calibri" w:cs="Calibri" w:hint="default"/>
       </w:rPr>
     </w:lvl>
-    <w:lvl w:ilvl="1" w:tplc="08090003" w:tentative="1">
+    <w:lvl w:ilvl="1" w:tplc="08090003">
       <w:start w:val="1"/>
       <w:numFmt w:val="bullet"/>
       <w:lvlText w:val="o"/>

--- a/MSC Project/Report/TimeTable.docx
+++ b/MSC Project/Report/TimeTable.docx
@@ -3,7 +3,17 @@
 <w:document xmlns:wpc="http://schemas.microsoft.com/office/word/2010/wordprocessingCanvas" xmlns:cx="http://schemas.microsoft.com/office/drawing/2014/chartex" xmlns:cx1="http://schemas.microsoft.com/office/drawing/2015/9/8/chartex" xmlns:cx2="http://schemas.microsoft.com/office/drawing/2015/10/21/chartex" xmlns:cx3="http://schemas.microsoft.com/office/drawing/2016/5/9/chartex" xmlns:cx4="http://schemas.microsoft.com/office/drawing/2016/5/10/chartex" xmlns:cx5="http://schemas.microsoft.com/office/drawing/2016/5/11/chartex" xmlns:cx6="http://schemas.microsoft.com/office/drawing/2016/5/12/chartex" xmlns:cx7="http://schemas.microsoft.com/office/drawing/2016/5/13/chartex" xmlns:cx8="http://schemas.microsoft.com/office/drawing/2016/5/14/chartex" xmlns:mc="http://schemas.openxmlformats.org/markup-compatibility/2006" xmlns:aink="http://schemas.microsoft.com/office/drawing/2016/ink" xmlns:am3d="http://schemas.microsoft.com/office/drawing/2017/model3d" xmlns:o="urn:schemas-microsoft-com:office:office" xmlns:oel="http://schemas.microsoft.com/office/2019/extlst" xmlns:r="http://schemas.openxmlformats.org/officeDocument/2006/relationships" xmlns:m="http://schemas.openxmlformats.org/officeDocument/2006/math" xmlns:v="urn:schemas-microsoft-com:vml" xmlns:wp14="http://schemas.microsoft.com/office/word/2010/wordprocessingDrawing" xmlns:wp="http://schemas.openxmlformats.org/drawingml/2006/wordprocessingDrawing" xmlns:w10="urn:schemas-microsoft-com:office:word" xmlns:w="http://schemas.openxmlformats.org/wordprocessingml/2006/main" xmlns:w14="http://schemas.microsoft.com/office/word/2010/wordml" xmlns:w15="http://schemas.microsoft.com/office/word/2012/wordml" xmlns:w16cex="http://schemas.microsoft.com/office/word/2018/wordml/cex" xmlns:w16cid="http://schemas.microsoft.com/office/word/2016/wordml/cid" xmlns:w16="http://schemas.microsoft.com/office/word/2018/wordml" xmlns:w16sdtdh="http://schemas.microsoft.com/office/word/2020/wordml/sdtdatahash" xmlns:w16se="http://schemas.microsoft.com/office/word/2015/wordml/symex" xmlns:wpg="http://schemas.microsoft.com/office/word/2010/wordprocessingGroup" xmlns:wpi="http://schemas.microsoft.com/office/word/2010/wordprocessingInk" xmlns:wne="http://schemas.microsoft.com/office/word/2006/wordml" xmlns:wps="http://schemas.microsoft.com/office/word/2010/wordprocessingShape" mc:Ignorable="w14 w15 w16se w16cid w16 w16cex w16sdtdh wp14">
   <w:body>
     <w:p>
+      <w:pPr>
+        <w:rPr>
+          <w:sz w:val="20"/>
+          <w:szCs w:val="20"/>
+        </w:rPr>
+      </w:pPr>
       <w:r>
+        <w:rPr>
+          <w:sz w:val="20"/>
+          <w:szCs w:val="20"/>
+        </w:rPr>
         <w:t xml:space="preserve">Project Timetable: </w:t>
       </w:r>
     </w:p>
@@ -14,11 +24,11 @@
         <w:tblLook w:val="04A0" w:firstRow="1" w:lastRow="0" w:firstColumn="1" w:lastColumn="0" w:noHBand="0" w:noVBand="1"/>
       </w:tblPr>
       <w:tblGrid>
-        <w:gridCol w:w="3521"/>
-        <w:gridCol w:w="988"/>
-        <w:gridCol w:w="747"/>
-        <w:gridCol w:w="2541"/>
-        <w:gridCol w:w="1219"/>
+        <w:gridCol w:w="3487"/>
+        <w:gridCol w:w="980"/>
+        <w:gridCol w:w="821"/>
+        <w:gridCol w:w="2512"/>
+        <w:gridCol w:w="1216"/>
       </w:tblGrid>
       <w:tr>
         <w:tc>
@@ -26,7 +36,17 @@
             <w:tcW w:w="3521" w:type="dxa"/>
           </w:tcPr>
           <w:p>
-            <w:r>
+            <w:pPr>
+              <w:rPr>
+                <w:sz w:val="20"/>
+                <w:szCs w:val="20"/>
+              </w:rPr>
+            </w:pPr>
+            <w:r>
+              <w:rPr>
+                <w:sz w:val="20"/>
+                <w:szCs w:val="20"/>
+              </w:rPr>
               <w:t>Tasks</w:t>
             </w:r>
           </w:p>
@@ -36,7 +56,17 @@
             <w:tcW w:w="988" w:type="dxa"/>
           </w:tcPr>
           <w:p>
-            <w:r>
+            <w:pPr>
+              <w:rPr>
+                <w:sz w:val="20"/>
+                <w:szCs w:val="20"/>
+              </w:rPr>
+            </w:pPr>
+            <w:r>
+              <w:rPr>
+                <w:sz w:val="20"/>
+                <w:szCs w:val="20"/>
+              </w:rPr>
               <w:t>Start</w:t>
             </w:r>
           </w:p>
@@ -46,9 +76,26 @@
             <w:tcW w:w="747" w:type="dxa"/>
           </w:tcPr>
           <w:p>
-            <w:r>
+            <w:pPr>
+              <w:rPr>
+                <w:sz w:val="20"/>
+                <w:szCs w:val="20"/>
+              </w:rPr>
+            </w:pPr>
+            <w:r>
+              <w:rPr>
+                <w:sz w:val="20"/>
+                <w:szCs w:val="20"/>
+              </w:rPr>
               <w:t>End</w:t>
             </w:r>
+            <w:r>
+              <w:rPr>
+                <w:sz w:val="20"/>
+                <w:szCs w:val="20"/>
+              </w:rPr>
+              <w:t xml:space="preserve"> (/2023)</w:t>
+            </w:r>
           </w:p>
         </w:tc>
         <w:tc>
@@ -56,7 +103,17 @@
             <w:tcW w:w="2541" w:type="dxa"/>
           </w:tcPr>
           <w:p>
-            <w:r>
+            <w:pPr>
+              <w:rPr>
+                <w:sz w:val="20"/>
+                <w:szCs w:val="20"/>
+              </w:rPr>
+            </w:pPr>
+            <w:r>
+              <w:rPr>
+                <w:sz w:val="20"/>
+                <w:szCs w:val="20"/>
+              </w:rPr>
               <w:t>Outcome</w:t>
             </w:r>
           </w:p>
@@ -66,7 +123,17 @@
             <w:tcW w:w="1219" w:type="dxa"/>
           </w:tcPr>
           <w:p>
-            <w:r>
+            <w:pPr>
+              <w:rPr>
+                <w:sz w:val="20"/>
+                <w:szCs w:val="20"/>
+              </w:rPr>
+            </w:pPr>
+            <w:r>
+              <w:rPr>
+                <w:sz w:val="20"/>
+                <w:szCs w:val="20"/>
+              </w:rPr>
               <w:t>Completed</w:t>
             </w:r>
           </w:p>
@@ -78,7 +145,17 @@
             <w:tcW w:w="3521" w:type="dxa"/>
           </w:tcPr>
           <w:p>
-            <w:r>
+            <w:pPr>
+              <w:rPr>
+                <w:sz w:val="20"/>
+                <w:szCs w:val="20"/>
+              </w:rPr>
+            </w:pPr>
+            <w:r>
+              <w:rPr>
+                <w:sz w:val="20"/>
+                <w:szCs w:val="20"/>
+              </w:rPr>
               <w:t xml:space="preserve">Research proposal </w:t>
             </w:r>
           </w:p>
@@ -89,8 +166,16 @@
                 <w:ilvl w:val="0"/>
                 <w:numId w:val="1"/>
               </w:numPr>
-            </w:pPr>
-            <w:r>
+              <w:rPr>
+                <w:sz w:val="20"/>
+                <w:szCs w:val="20"/>
+              </w:rPr>
+            </w:pPr>
+            <w:r>
+              <w:rPr>
+                <w:sz w:val="20"/>
+                <w:szCs w:val="20"/>
+              </w:rPr>
               <w:t xml:space="preserve">Initial reading </w:t>
             </w:r>
           </w:p>
@@ -101,8 +186,16 @@
                 <w:ilvl w:val="0"/>
                 <w:numId w:val="1"/>
               </w:numPr>
-            </w:pPr>
-            <w:r>
+              <w:rPr>
+                <w:sz w:val="20"/>
+                <w:szCs w:val="20"/>
+              </w:rPr>
+            </w:pPr>
+            <w:r>
+              <w:rPr>
+                <w:sz w:val="20"/>
+                <w:szCs w:val="20"/>
+              </w:rPr>
               <w:t>Decide aims and objectives</w:t>
             </w:r>
           </w:p>
@@ -112,7 +205,17 @@
             <w:tcW w:w="988" w:type="dxa"/>
           </w:tcPr>
           <w:p>
-            <w:r>
+            <w:pPr>
+              <w:rPr>
+                <w:sz w:val="20"/>
+                <w:szCs w:val="20"/>
+              </w:rPr>
+            </w:pPr>
+            <w:r>
+              <w:rPr>
+                <w:sz w:val="20"/>
+                <w:szCs w:val="20"/>
+              </w:rPr>
               <w:t>12/06</w:t>
             </w:r>
           </w:p>
@@ -122,7 +225,17 @@
             <w:tcW w:w="747" w:type="dxa"/>
           </w:tcPr>
           <w:p>
-            <w:r>
+            <w:pPr>
+              <w:rPr>
+                <w:sz w:val="20"/>
+                <w:szCs w:val="20"/>
+              </w:rPr>
+            </w:pPr>
+            <w:r>
+              <w:rPr>
+                <w:sz w:val="20"/>
+                <w:szCs w:val="20"/>
+              </w:rPr>
               <w:t>22/06</w:t>
             </w:r>
           </w:p>
@@ -132,19 +245,45 @@
             <w:tcW w:w="2541" w:type="dxa"/>
           </w:tcPr>
           <w:p>
-            <w:r>
+            <w:pPr>
+              <w:rPr>
+                <w:sz w:val="20"/>
+                <w:szCs w:val="20"/>
+              </w:rPr>
+            </w:pPr>
+            <w:r>
+              <w:rPr>
+                <w:sz w:val="20"/>
+                <w:szCs w:val="20"/>
+              </w:rPr>
               <w:t xml:space="preserve">I </w:t>
             </w:r>
             <w:r>
+              <w:rPr>
+                <w:sz w:val="20"/>
+                <w:szCs w:val="20"/>
+              </w:rPr>
               <w:t>outlined</w:t>
             </w:r>
             <w:r>
+              <w:rPr>
+                <w:sz w:val="20"/>
+                <w:szCs w:val="20"/>
+              </w:rPr>
               <w:t xml:space="preserve"> </w:t>
             </w:r>
             <w:r>
+              <w:rPr>
+                <w:sz w:val="20"/>
+                <w:szCs w:val="20"/>
+              </w:rPr>
               <w:t xml:space="preserve">a broad topic of research, including aims, objectives, related work, and methodologies. However, this did not narrow in on </w:t>
             </w:r>
             <w:r>
+              <w:rPr>
+                <w:sz w:val="20"/>
+                <w:szCs w:val="20"/>
+              </w:rPr>
               <w:t xml:space="preserve">a particular focus area but summarised the research field with potential project purposes </w:t>
             </w:r>
           </w:p>
@@ -154,7 +293,17 @@
             <w:tcW w:w="1219" w:type="dxa"/>
           </w:tcPr>
           <w:p>
-            <w:r>
+            <w:pPr>
+              <w:rPr>
+                <w:sz w:val="20"/>
+                <w:szCs w:val="20"/>
+              </w:rPr>
+            </w:pPr>
+            <w:r>
+              <w:rPr>
+                <w:sz w:val="20"/>
+                <w:szCs w:val="20"/>
+              </w:rPr>
               <w:t xml:space="preserve">Yes </w:t>
             </w:r>
           </w:p>
@@ -166,7 +315,17 @@
             <w:tcW w:w="3521" w:type="dxa"/>
           </w:tcPr>
           <w:p>
-            <w:r>
+            <w:pPr>
+              <w:rPr>
+                <w:sz w:val="20"/>
+                <w:szCs w:val="20"/>
+              </w:rPr>
+            </w:pPr>
+            <w:r>
+              <w:rPr>
+                <w:sz w:val="20"/>
+                <w:szCs w:val="20"/>
+              </w:rPr>
               <w:t xml:space="preserve">Unity skill development </w:t>
             </w:r>
           </w:p>
@@ -177,14 +336,30 @@
                 <w:ilvl w:val="0"/>
                 <w:numId w:val="1"/>
               </w:numPr>
-            </w:pPr>
-            <w:r>
+              <w:rPr>
+                <w:sz w:val="20"/>
+                <w:szCs w:val="20"/>
+              </w:rPr>
+            </w:pPr>
+            <w:r>
+              <w:rPr>
+                <w:sz w:val="20"/>
+                <w:szCs w:val="20"/>
+              </w:rPr>
               <w:t xml:space="preserve">Attend a </w:t>
             </w:r>
             <w:r>
+              <w:rPr>
+                <w:sz w:val="20"/>
+                <w:szCs w:val="20"/>
+              </w:rPr>
               <w:t>virtual reality</w:t>
             </w:r>
             <w:r>
+              <w:rPr>
+                <w:sz w:val="20"/>
+                <w:szCs w:val="20"/>
+              </w:rPr>
               <w:t xml:space="preserve"> workshop</w:t>
             </w:r>
           </w:p>
@@ -195,11 +370,23 @@
                 <w:ilvl w:val="0"/>
                 <w:numId w:val="1"/>
               </w:numPr>
-            </w:pPr>
-            <w:r>
+              <w:rPr>
+                <w:sz w:val="20"/>
+                <w:szCs w:val="20"/>
+              </w:rPr>
+            </w:pPr>
+            <w:r>
+              <w:rPr>
+                <w:sz w:val="20"/>
+                <w:szCs w:val="20"/>
+              </w:rPr>
               <w:t xml:space="preserve">Use unity hub to </w:t>
             </w:r>
             <w:r>
+              <w:rPr>
+                <w:sz w:val="20"/>
+                <w:szCs w:val="20"/>
+              </w:rPr>
               <w:t xml:space="preserve">develop basic game engine skills </w:t>
             </w:r>
           </w:p>
@@ -210,14 +397,30 @@
                 <w:ilvl w:val="0"/>
                 <w:numId w:val="1"/>
               </w:numPr>
-            </w:pPr>
-            <w:r>
+              <w:rPr>
+                <w:sz w:val="20"/>
+                <w:szCs w:val="20"/>
+              </w:rPr>
+            </w:pPr>
+            <w:r>
+              <w:rPr>
+                <w:sz w:val="20"/>
+                <w:szCs w:val="20"/>
+              </w:rPr>
               <w:t xml:space="preserve">Research unity </w:t>
             </w:r>
             <w:r>
+              <w:rPr>
+                <w:sz w:val="20"/>
+                <w:szCs w:val="20"/>
+              </w:rPr>
               <w:t>in</w:t>
             </w:r>
             <w:r>
+              <w:rPr>
+                <w:sz w:val="20"/>
+                <w:szCs w:val="20"/>
+              </w:rPr>
               <w:t xml:space="preserve"> health care and rehabilitation </w:t>
             </w:r>
           </w:p>
@@ -227,7 +430,17 @@
             <w:tcW w:w="988" w:type="dxa"/>
           </w:tcPr>
           <w:p>
-            <w:r>
+            <w:pPr>
+              <w:rPr>
+                <w:sz w:val="20"/>
+                <w:szCs w:val="20"/>
+              </w:rPr>
+            </w:pPr>
+            <w:r>
+              <w:rPr>
+                <w:sz w:val="20"/>
+                <w:szCs w:val="20"/>
+              </w:rPr>
               <w:t>3/07</w:t>
             </w:r>
           </w:p>
@@ -237,7 +450,17 @@
             <w:tcW w:w="747" w:type="dxa"/>
           </w:tcPr>
           <w:p>
-            <w:r>
+            <w:pPr>
+              <w:rPr>
+                <w:sz w:val="20"/>
+                <w:szCs w:val="20"/>
+              </w:rPr>
+            </w:pPr>
+            <w:r>
+              <w:rPr>
+                <w:sz w:val="20"/>
+                <w:szCs w:val="20"/>
+              </w:rPr>
               <w:t>9/07</w:t>
             </w:r>
           </w:p>
@@ -247,8 +470,34 @@
             <w:tcW w:w="2541" w:type="dxa"/>
           </w:tcPr>
           <w:p>
-            <w:r>
-              <w:t xml:space="preserve">I attended a 2 day VR workshop, and developed my unity game engine skills by completing course provided by Unity </w:t>
+            <w:pPr>
+              <w:rPr>
+                <w:sz w:val="20"/>
+                <w:szCs w:val="20"/>
+              </w:rPr>
+            </w:pPr>
+            <w:r>
+              <w:rPr>
+                <w:sz w:val="20"/>
+                <w:szCs w:val="20"/>
+              </w:rPr>
+              <w:t xml:space="preserve">I attended a </w:t>
+            </w:r>
+            <w:proofErr w:type="gramStart"/>
+            <w:r>
+              <w:rPr>
+                <w:sz w:val="20"/>
+                <w:szCs w:val="20"/>
+              </w:rPr>
+              <w:t>2 day</w:t>
+            </w:r>
+            <w:proofErr w:type="gramEnd"/>
+            <w:r>
+              <w:rPr>
+                <w:sz w:val="20"/>
+                <w:szCs w:val="20"/>
+              </w:rPr>
+              <w:t xml:space="preserve"> VR workshop, and developed my unity game engine skills by completing course provided by Unity </w:t>
             </w:r>
           </w:p>
         </w:tc>
@@ -257,7 +506,17 @@
             <w:tcW w:w="1219" w:type="dxa"/>
           </w:tcPr>
           <w:p>
-            <w:r>
+            <w:pPr>
+              <w:rPr>
+                <w:sz w:val="20"/>
+                <w:szCs w:val="20"/>
+              </w:rPr>
+            </w:pPr>
+            <w:r>
+              <w:rPr>
+                <w:sz w:val="20"/>
+                <w:szCs w:val="20"/>
+              </w:rPr>
               <w:t xml:space="preserve">Yes </w:t>
             </w:r>
           </w:p>
@@ -269,7 +528,17 @@
             <w:tcW w:w="3521" w:type="dxa"/>
           </w:tcPr>
           <w:p>
-            <w:r>
+            <w:pPr>
+              <w:rPr>
+                <w:sz w:val="20"/>
+                <w:szCs w:val="20"/>
+              </w:rPr>
+            </w:pPr>
+            <w:r>
+              <w:rPr>
+                <w:sz w:val="20"/>
+                <w:szCs w:val="20"/>
+              </w:rPr>
               <w:t xml:space="preserve">Project inspection </w:t>
             </w:r>
           </w:p>
@@ -280,11 +549,23 @@
                 <w:ilvl w:val="0"/>
                 <w:numId w:val="1"/>
               </w:numPr>
-            </w:pPr>
-            <w:r>
+              <w:rPr>
+                <w:sz w:val="20"/>
+                <w:szCs w:val="20"/>
+              </w:rPr>
+            </w:pPr>
+            <w:r>
+              <w:rPr>
+                <w:sz w:val="20"/>
+                <w:szCs w:val="20"/>
+              </w:rPr>
               <w:t xml:space="preserve">Narrowing down to a more specific </w:t>
             </w:r>
             <w:r>
+              <w:rPr>
+                <w:sz w:val="20"/>
+                <w:szCs w:val="20"/>
+              </w:rPr>
               <w:t xml:space="preserve">area of research </w:t>
             </w:r>
           </w:p>
@@ -295,8 +576,16 @@
                 <w:ilvl w:val="0"/>
                 <w:numId w:val="1"/>
               </w:numPr>
-            </w:pPr>
-            <w:r>
+              <w:rPr>
+                <w:sz w:val="20"/>
+                <w:szCs w:val="20"/>
+              </w:rPr>
+            </w:pPr>
+            <w:r>
+              <w:rPr>
+                <w:sz w:val="20"/>
+                <w:szCs w:val="20"/>
+              </w:rPr>
               <w:t xml:space="preserve">Prepare slides, and decide what devices will be used for the research </w:t>
             </w:r>
           </w:p>
@@ -306,7 +595,17 @@
             <w:tcW w:w="988" w:type="dxa"/>
           </w:tcPr>
           <w:p>
-            <w:r>
+            <w:pPr>
+              <w:rPr>
+                <w:sz w:val="20"/>
+                <w:szCs w:val="20"/>
+              </w:rPr>
+            </w:pPr>
+            <w:r>
+              <w:rPr>
+                <w:sz w:val="20"/>
+                <w:szCs w:val="20"/>
+              </w:rPr>
               <w:t>10/07</w:t>
             </w:r>
           </w:p>
@@ -316,7 +615,17 @@
             <w:tcW w:w="747" w:type="dxa"/>
           </w:tcPr>
           <w:p>
-            <w:r>
+            <w:pPr>
+              <w:rPr>
+                <w:sz w:val="20"/>
+                <w:szCs w:val="20"/>
+              </w:rPr>
+            </w:pPr>
+            <w:r>
+              <w:rPr>
+                <w:sz w:val="20"/>
+                <w:szCs w:val="20"/>
+              </w:rPr>
               <w:t>13/07</w:t>
             </w:r>
           </w:p>
@@ -326,7 +635,17 @@
             <w:tcW w:w="2541" w:type="dxa"/>
           </w:tcPr>
           <w:p>
-            <w:r>
+            <w:pPr>
+              <w:rPr>
+                <w:sz w:val="20"/>
+                <w:szCs w:val="20"/>
+              </w:rPr>
+            </w:pPr>
+            <w:r>
+              <w:rPr>
+                <w:sz w:val="20"/>
+                <w:szCs w:val="20"/>
+              </w:rPr>
               <w:t xml:space="preserve">Completed a presentation, demonstrating the importance of my research, what challenges there will be and how I will overcome these challenges </w:t>
             </w:r>
           </w:p>
@@ -336,7 +655,17 @@
             <w:tcW w:w="1219" w:type="dxa"/>
           </w:tcPr>
           <w:p>
-            <w:r>
+            <w:pPr>
+              <w:rPr>
+                <w:sz w:val="20"/>
+                <w:szCs w:val="20"/>
+              </w:rPr>
+            </w:pPr>
+            <w:r>
+              <w:rPr>
+                <w:sz w:val="20"/>
+                <w:szCs w:val="20"/>
+              </w:rPr>
               <w:t>Yes</w:t>
             </w:r>
           </w:p>
@@ -348,10 +677,24 @@
             <w:tcW w:w="3521" w:type="dxa"/>
           </w:tcPr>
           <w:p>
-            <w:r>
+            <w:pPr>
+              <w:rPr>
+                <w:sz w:val="20"/>
+                <w:szCs w:val="20"/>
+              </w:rPr>
+            </w:pPr>
+            <w:r>
+              <w:rPr>
+                <w:sz w:val="20"/>
+                <w:szCs w:val="20"/>
+              </w:rPr>
               <w:t xml:space="preserve">Project </w:t>
             </w:r>
             <w:r>
+              <w:rPr>
+                <w:sz w:val="20"/>
+                <w:szCs w:val="20"/>
+              </w:rPr>
               <w:t>focus</w:t>
             </w:r>
           </w:p>
@@ -362,8 +705,16 @@
                 <w:ilvl w:val="0"/>
                 <w:numId w:val="1"/>
               </w:numPr>
-            </w:pPr>
-            <w:r>
+              <w:rPr>
+                <w:sz w:val="20"/>
+                <w:szCs w:val="20"/>
+              </w:rPr>
+            </w:pPr>
+            <w:r>
+              <w:rPr>
+                <w:sz w:val="20"/>
+                <w:szCs w:val="20"/>
+              </w:rPr>
               <w:t>Decide a focus point for my project (this was part of my inspection feedback)</w:t>
             </w:r>
           </w:p>
@@ -374,8 +725,16 @@
                 <w:ilvl w:val="0"/>
                 <w:numId w:val="1"/>
               </w:numPr>
-            </w:pPr>
-            <w:r>
+              <w:rPr>
+                <w:sz w:val="20"/>
+                <w:szCs w:val="20"/>
+              </w:rPr>
+            </w:pPr>
+            <w:r>
+              <w:rPr>
+                <w:sz w:val="20"/>
+                <w:szCs w:val="20"/>
+              </w:rPr>
               <w:t xml:space="preserve">Reading and discussion with supervisor/other professionals </w:t>
             </w:r>
           </w:p>
@@ -385,7 +744,17 @@
             <w:tcW w:w="988" w:type="dxa"/>
           </w:tcPr>
           <w:p>
-            <w:r>
+            <w:pPr>
+              <w:rPr>
+                <w:sz w:val="20"/>
+                <w:szCs w:val="20"/>
+              </w:rPr>
+            </w:pPr>
+            <w:r>
+              <w:rPr>
+                <w:sz w:val="20"/>
+                <w:szCs w:val="20"/>
+              </w:rPr>
               <w:t>14/07</w:t>
             </w:r>
           </w:p>
@@ -395,7 +764,17 @@
             <w:tcW w:w="747" w:type="dxa"/>
           </w:tcPr>
           <w:p>
-            <w:r>
+            <w:pPr>
+              <w:rPr>
+                <w:sz w:val="20"/>
+                <w:szCs w:val="20"/>
+              </w:rPr>
+            </w:pPr>
+            <w:r>
+              <w:rPr>
+                <w:sz w:val="20"/>
+                <w:szCs w:val="20"/>
+              </w:rPr>
               <w:t>17/07</w:t>
             </w:r>
           </w:p>
@@ -405,12 +784,32 @@
             <w:tcW w:w="2541" w:type="dxa"/>
           </w:tcPr>
           <w:p>
-            <w:r>
+            <w:pPr>
+              <w:rPr>
+                <w:sz w:val="20"/>
+                <w:szCs w:val="20"/>
+              </w:rPr>
+            </w:pPr>
+            <w:r>
+              <w:rPr>
+                <w:sz w:val="20"/>
+                <w:szCs w:val="20"/>
+              </w:rPr>
               <w:t>Determined the focus point</w:t>
             </w:r>
           </w:p>
           <w:p>
-            <w:r>
+            <w:pPr>
+              <w:rPr>
+                <w:sz w:val="20"/>
+                <w:szCs w:val="20"/>
+              </w:rPr>
+            </w:pPr>
+            <w:r>
+              <w:rPr>
+                <w:sz w:val="20"/>
+                <w:szCs w:val="20"/>
+              </w:rPr>
               <w:t xml:space="preserve">Production of an immersive environment using forces to assist with upper limb rehabilitation </w:t>
             </w:r>
           </w:p>
@@ -420,7 +819,17 @@
             <w:tcW w:w="1219" w:type="dxa"/>
           </w:tcPr>
           <w:p>
-            <w:r>
+            <w:pPr>
+              <w:rPr>
+                <w:sz w:val="20"/>
+                <w:szCs w:val="20"/>
+              </w:rPr>
+            </w:pPr>
+            <w:r>
+              <w:rPr>
+                <w:sz w:val="20"/>
+                <w:szCs w:val="20"/>
+              </w:rPr>
               <w:t xml:space="preserve">Yes </w:t>
             </w:r>
           </w:p>
@@ -432,10 +841,24 @@
             <w:tcW w:w="3521" w:type="dxa"/>
           </w:tcPr>
           <w:p>
-            <w:r>
+            <w:pPr>
+              <w:rPr>
+                <w:sz w:val="20"/>
+                <w:szCs w:val="20"/>
+              </w:rPr>
+            </w:pPr>
+            <w:r>
+              <w:rPr>
+                <w:sz w:val="20"/>
+                <w:szCs w:val="20"/>
+              </w:rPr>
               <w:t xml:space="preserve">Project </w:t>
             </w:r>
             <w:r>
+              <w:rPr>
+                <w:sz w:val="20"/>
+                <w:szCs w:val="20"/>
+              </w:rPr>
               <w:t>specifications</w:t>
             </w:r>
           </w:p>
@@ -446,11 +869,23 @@
                 <w:ilvl w:val="0"/>
                 <w:numId w:val="1"/>
               </w:numPr>
-            </w:pPr>
-            <w:r>
+              <w:rPr>
+                <w:sz w:val="20"/>
+                <w:szCs w:val="20"/>
+              </w:rPr>
+            </w:pPr>
+            <w:r>
+              <w:rPr>
+                <w:sz w:val="20"/>
+                <w:szCs w:val="20"/>
+              </w:rPr>
               <w:t xml:space="preserve">Determine a project plan, including tasks, </w:t>
             </w:r>
             <w:r>
+              <w:rPr>
+                <w:sz w:val="20"/>
+                <w:szCs w:val="20"/>
+              </w:rPr>
               <w:t xml:space="preserve">system requirements </w:t>
             </w:r>
           </w:p>
@@ -460,10 +895,24 @@
             <w:tcW w:w="988" w:type="dxa"/>
           </w:tcPr>
           <w:p>
-            <w:r>
+            <w:pPr>
+              <w:rPr>
+                <w:sz w:val="20"/>
+                <w:szCs w:val="20"/>
+              </w:rPr>
+            </w:pPr>
+            <w:r>
+              <w:rPr>
+                <w:sz w:val="20"/>
+                <w:szCs w:val="20"/>
+              </w:rPr>
               <w:t>1</w:t>
             </w:r>
             <w:r>
+              <w:rPr>
+                <w:sz w:val="20"/>
+                <w:szCs w:val="20"/>
+              </w:rPr>
               <w:t>7/07</w:t>
             </w:r>
           </w:p>
@@ -473,7 +922,17 @@
             <w:tcW w:w="747" w:type="dxa"/>
           </w:tcPr>
           <w:p>
-            <w:r>
+            <w:pPr>
+              <w:rPr>
+                <w:sz w:val="20"/>
+                <w:szCs w:val="20"/>
+              </w:rPr>
+            </w:pPr>
+            <w:r>
+              <w:rPr>
+                <w:sz w:val="20"/>
+                <w:szCs w:val="20"/>
+              </w:rPr>
               <w:t>18/07</w:t>
             </w:r>
           </w:p>
@@ -483,13 +942,31 @@
             <w:tcW w:w="2541" w:type="dxa"/>
           </w:tcPr>
           <w:p>
-            <w:r>
+            <w:pPr>
+              <w:rPr>
+                <w:sz w:val="20"/>
+                <w:szCs w:val="20"/>
+              </w:rPr>
+            </w:pPr>
+            <w:r>
+              <w:rPr>
+                <w:sz w:val="20"/>
+                <w:szCs w:val="20"/>
+              </w:rPr>
               <w:t xml:space="preserve">Created a list of tasks to be completed to satisfy the system </w:t>
             </w:r>
             <w:r>
+              <w:rPr>
+                <w:sz w:val="20"/>
+                <w:szCs w:val="20"/>
+              </w:rPr>
               <w:t xml:space="preserve">and project </w:t>
             </w:r>
             <w:r>
+              <w:rPr>
+                <w:sz w:val="20"/>
+                <w:szCs w:val="20"/>
+              </w:rPr>
               <w:t xml:space="preserve">requirements </w:t>
             </w:r>
           </w:p>
@@ -499,7 +976,17 @@
             <w:tcW w:w="1219" w:type="dxa"/>
           </w:tcPr>
           <w:p>
-            <w:r>
+            <w:pPr>
+              <w:rPr>
+                <w:sz w:val="20"/>
+                <w:szCs w:val="20"/>
+              </w:rPr>
+            </w:pPr>
+            <w:r>
+              <w:rPr>
+                <w:sz w:val="20"/>
+                <w:szCs w:val="20"/>
+              </w:rPr>
               <w:t xml:space="preserve">Yes </w:t>
             </w:r>
           </w:p>
@@ -511,18 +998,40 @@
             <w:tcW w:w="3521" w:type="dxa"/>
           </w:tcPr>
           <w:p>
-            <w:r>
+            <w:pPr>
+              <w:rPr>
+                <w:sz w:val="20"/>
+                <w:szCs w:val="20"/>
+              </w:rPr>
+            </w:pPr>
+            <w:r>
+              <w:rPr>
+                <w:sz w:val="20"/>
+                <w:szCs w:val="20"/>
+              </w:rPr>
               <w:t xml:space="preserve">Creating a client </w:t>
             </w:r>
             <w:proofErr w:type="spellStart"/>
             <w:r>
+              <w:rPr>
+                <w:sz w:val="20"/>
+                <w:szCs w:val="20"/>
+              </w:rPr>
               <w:t>sever</w:t>
             </w:r>
             <w:proofErr w:type="spellEnd"/>
             <w:r>
+              <w:rPr>
+                <w:sz w:val="20"/>
+                <w:szCs w:val="20"/>
+              </w:rPr>
               <w:t xml:space="preserve"> architecture between </w:t>
             </w:r>
             <w:r>
+              <w:rPr>
+                <w:sz w:val="20"/>
+                <w:szCs w:val="20"/>
+              </w:rPr>
               <w:t>unity game (server) and the haptic device (client)</w:t>
             </w:r>
           </w:p>
@@ -532,7 +1041,17 @@
             <w:tcW w:w="988" w:type="dxa"/>
           </w:tcPr>
           <w:p>
-            <w:r>
+            <w:pPr>
+              <w:rPr>
+                <w:sz w:val="20"/>
+                <w:szCs w:val="20"/>
+              </w:rPr>
+            </w:pPr>
+            <w:r>
+              <w:rPr>
+                <w:sz w:val="20"/>
+                <w:szCs w:val="20"/>
+              </w:rPr>
               <w:t>18/07</w:t>
             </w:r>
           </w:p>
@@ -542,7 +1061,17 @@
             <w:tcW w:w="747" w:type="dxa"/>
           </w:tcPr>
           <w:p>
-            <w:r>
+            <w:pPr>
+              <w:rPr>
+                <w:sz w:val="20"/>
+                <w:szCs w:val="20"/>
+              </w:rPr>
+            </w:pPr>
+            <w:r>
+              <w:rPr>
+                <w:sz w:val="20"/>
+                <w:szCs w:val="20"/>
+              </w:rPr>
               <w:t>4/08</w:t>
             </w:r>
           </w:p>
@@ -552,30 +1081,74 @@
             <w:tcW w:w="2541" w:type="dxa"/>
           </w:tcPr>
           <w:p>
-            <w:r>
+            <w:pPr>
+              <w:rPr>
+                <w:sz w:val="20"/>
+                <w:szCs w:val="20"/>
+              </w:rPr>
+            </w:pPr>
+            <w:r>
+              <w:rPr>
+                <w:sz w:val="20"/>
+                <w:szCs w:val="20"/>
+              </w:rPr>
               <w:t>Using</w:t>
             </w:r>
             <w:r>
+              <w:rPr>
+                <w:sz w:val="20"/>
+                <w:szCs w:val="20"/>
+              </w:rPr>
               <w:t xml:space="preserve"> UNET, or mirror</w:t>
             </w:r>
             <w:r>
+              <w:rPr>
+                <w:sz w:val="20"/>
+                <w:szCs w:val="20"/>
+              </w:rPr>
               <w:t>.</w:t>
             </w:r>
           </w:p>
           <w:p>
-            <w:r>
+            <w:pPr>
+              <w:rPr>
+                <w:sz w:val="20"/>
+                <w:szCs w:val="20"/>
+              </w:rPr>
+            </w:pPr>
+            <w:r>
+              <w:rPr>
+                <w:sz w:val="20"/>
+                <w:szCs w:val="20"/>
+              </w:rPr>
               <w:t xml:space="preserve">This did not work as the communication wasn’t robust enough. </w:t>
             </w:r>
             <w:r>
+              <w:rPr>
+                <w:sz w:val="20"/>
+                <w:szCs w:val="20"/>
+              </w:rPr>
               <w:t>We</w:t>
             </w:r>
             <w:r>
+              <w:rPr>
+                <w:sz w:val="20"/>
+                <w:szCs w:val="20"/>
+              </w:rPr>
               <w:t xml:space="preserve"> </w:t>
             </w:r>
             <w:r>
+              <w:rPr>
+                <w:sz w:val="20"/>
+                <w:szCs w:val="20"/>
+              </w:rPr>
               <w:t>used</w:t>
             </w:r>
             <w:r>
+              <w:rPr>
+                <w:sz w:val="20"/>
+                <w:szCs w:val="20"/>
+              </w:rPr>
               <w:t xml:space="preserve"> DLL to communicate between game engine and haptic device </w:t>
             </w:r>
           </w:p>
@@ -585,7 +1158,17 @@
             <w:tcW w:w="1219" w:type="dxa"/>
           </w:tcPr>
           <w:p>
-            <w:r>
+            <w:pPr>
+              <w:rPr>
+                <w:sz w:val="20"/>
+                <w:szCs w:val="20"/>
+              </w:rPr>
+            </w:pPr>
+            <w:r>
+              <w:rPr>
+                <w:sz w:val="20"/>
+                <w:szCs w:val="20"/>
+              </w:rPr>
               <w:t>No</w:t>
             </w:r>
           </w:p>
@@ -597,7 +1180,17 @@
             <w:tcW w:w="3521" w:type="dxa"/>
           </w:tcPr>
           <w:p>
-            <w:r>
+            <w:pPr>
+              <w:rPr>
+                <w:sz w:val="20"/>
+                <w:szCs w:val="20"/>
+              </w:rPr>
+            </w:pPr>
+            <w:r>
+              <w:rPr>
+                <w:sz w:val="20"/>
+                <w:szCs w:val="20"/>
+              </w:rPr>
               <w:t xml:space="preserve">Using DLL import to access functions and classes from the force dimension SDK. This means I can use the force dimension delta in unity </w:t>
             </w:r>
           </w:p>
@@ -607,7 +1200,17 @@
             <w:tcW w:w="988" w:type="dxa"/>
           </w:tcPr>
           <w:p>
-            <w:r>
+            <w:pPr>
+              <w:rPr>
+                <w:sz w:val="20"/>
+                <w:szCs w:val="20"/>
+              </w:rPr>
+            </w:pPr>
+            <w:r>
+              <w:rPr>
+                <w:sz w:val="20"/>
+                <w:szCs w:val="20"/>
+              </w:rPr>
               <w:t>28/07</w:t>
             </w:r>
           </w:p>
@@ -617,7 +1220,17 @@
             <w:tcW w:w="747" w:type="dxa"/>
           </w:tcPr>
           <w:p>
-            <w:r>
+            <w:pPr>
+              <w:rPr>
+                <w:sz w:val="20"/>
+                <w:szCs w:val="20"/>
+              </w:rPr>
+            </w:pPr>
+            <w:r>
+              <w:rPr>
+                <w:sz w:val="20"/>
+                <w:szCs w:val="20"/>
+              </w:rPr>
               <w:t>31/07</w:t>
             </w:r>
           </w:p>
@@ -627,15 +1240,41 @@
             <w:tcW w:w="2541" w:type="dxa"/>
           </w:tcPr>
           <w:p>
-            <w:r>
-              <w:t xml:space="preserve">The use of dynamic link libraries allowed me to establish a communication platform between unity and the </w:t>
-            </w:r>
-            <w:r>
-              <w:lastRenderedPageBreak/>
-              <w:t>force dimension delta device</w:t>
-            </w:r>
-            <w:r>
-              <w:t xml:space="preserve">. This may cause issues in the future, and may need to re think communication strategy </w:t>
+            <w:pPr>
+              <w:rPr>
+                <w:sz w:val="20"/>
+                <w:szCs w:val="20"/>
+              </w:rPr>
+            </w:pPr>
+            <w:r>
+              <w:rPr>
+                <w:sz w:val="20"/>
+                <w:szCs w:val="20"/>
+              </w:rPr>
+              <w:t>The use of dynamic link libraries allowed me to establish a communication platform between unity and the force dimension delta device</w:t>
+            </w:r>
+            <w:r>
+              <w:rPr>
+                <w:sz w:val="20"/>
+                <w:szCs w:val="20"/>
+              </w:rPr>
+              <w:t xml:space="preserve">. This may cause issues in the future, and may need to </w:t>
+            </w:r>
+            <w:proofErr w:type="gramStart"/>
+            <w:r>
+              <w:rPr>
+                <w:sz w:val="20"/>
+                <w:szCs w:val="20"/>
+              </w:rPr>
+              <w:t>re think</w:t>
+            </w:r>
+            <w:proofErr w:type="gramEnd"/>
+            <w:r>
+              <w:rPr>
+                <w:sz w:val="20"/>
+                <w:szCs w:val="20"/>
+              </w:rPr>
+              <w:t xml:space="preserve"> communication strategy </w:t>
             </w:r>
           </w:p>
         </w:tc>
@@ -644,8 +1283,17 @@
             <w:tcW w:w="1219" w:type="dxa"/>
           </w:tcPr>
           <w:p>
-            <w:r>
-              <w:lastRenderedPageBreak/>
+            <w:pPr>
+              <w:rPr>
+                <w:sz w:val="20"/>
+                <w:szCs w:val="20"/>
+              </w:rPr>
+            </w:pPr>
+            <w:r>
+              <w:rPr>
+                <w:sz w:val="20"/>
+                <w:szCs w:val="20"/>
+              </w:rPr>
               <w:t xml:space="preserve">Yes </w:t>
             </w:r>
           </w:p>
@@ -657,7 +1305,17 @@
             <w:tcW w:w="3521" w:type="dxa"/>
           </w:tcPr>
           <w:p>
-            <w:r>
+            <w:pPr>
+              <w:rPr>
+                <w:sz w:val="20"/>
+                <w:szCs w:val="20"/>
+              </w:rPr>
+            </w:pPr>
+            <w:r>
+              <w:rPr>
+                <w:sz w:val="20"/>
+                <w:szCs w:val="20"/>
+              </w:rPr>
               <w:t xml:space="preserve">Learn the force dimension SDK and start producing exercises using forces with unity </w:t>
             </w:r>
           </w:p>
@@ -667,7 +1325,17 @@
             <w:tcW w:w="988" w:type="dxa"/>
           </w:tcPr>
           <w:p>
-            <w:r>
+            <w:pPr>
+              <w:rPr>
+                <w:sz w:val="20"/>
+                <w:szCs w:val="20"/>
+              </w:rPr>
+            </w:pPr>
+            <w:r>
+              <w:rPr>
+                <w:sz w:val="20"/>
+                <w:szCs w:val="20"/>
+              </w:rPr>
               <w:t>31/07</w:t>
             </w:r>
           </w:p>
@@ -677,7 +1345,17 @@
             <w:tcW w:w="747" w:type="dxa"/>
           </w:tcPr>
           <w:p>
-            <w:r>
+            <w:pPr>
+              <w:rPr>
+                <w:sz w:val="20"/>
+                <w:szCs w:val="20"/>
+              </w:rPr>
+            </w:pPr>
+            <w:r>
+              <w:rPr>
+                <w:sz w:val="20"/>
+                <w:szCs w:val="20"/>
+              </w:rPr>
               <w:t>4/08</w:t>
             </w:r>
           </w:p>
@@ -687,7 +1365,17 @@
             <w:tcW w:w="2541" w:type="dxa"/>
           </w:tcPr>
           <w:p>
-            <w:r>
+            <w:pPr>
+              <w:rPr>
+                <w:sz w:val="20"/>
+                <w:szCs w:val="20"/>
+              </w:rPr>
+            </w:pPr>
+            <w:r>
+              <w:rPr>
+                <w:sz w:val="20"/>
+                <w:szCs w:val="20"/>
+              </w:rPr>
               <w:t xml:space="preserve">I produced an assistive forces interaction exercise that attracts the user to an object, and will produce resistive forces </w:t>
             </w:r>
           </w:p>
@@ -697,7 +1385,17 @@
             <w:tcW w:w="1219" w:type="dxa"/>
           </w:tcPr>
           <w:p>
-            <w:r>
+            <w:pPr>
+              <w:rPr>
+                <w:sz w:val="20"/>
+                <w:szCs w:val="20"/>
+              </w:rPr>
+            </w:pPr>
+            <w:r>
+              <w:rPr>
+                <w:sz w:val="20"/>
+                <w:szCs w:val="20"/>
+              </w:rPr>
               <w:t>Yes</w:t>
             </w:r>
           </w:p>
@@ -709,7 +1407,18 @@
             <w:tcW w:w="3521" w:type="dxa"/>
           </w:tcPr>
           <w:p>
-            <w:r>
+            <w:pPr>
+              <w:rPr>
+                <w:sz w:val="20"/>
+                <w:szCs w:val="20"/>
+              </w:rPr>
+            </w:pPr>
+            <w:r>
+              <w:rPr>
+                <w:sz w:val="20"/>
+                <w:szCs w:val="20"/>
+              </w:rPr>
+              <w:lastRenderedPageBreak/>
               <w:t>Make a repelling force to act like a clinician training a patient in rehab</w:t>
             </w:r>
           </w:p>
@@ -719,7 +1428,17 @@
             <w:tcW w:w="988" w:type="dxa"/>
           </w:tcPr>
           <w:p>
-            <w:r>
+            <w:pPr>
+              <w:rPr>
+                <w:sz w:val="20"/>
+                <w:szCs w:val="20"/>
+              </w:rPr>
+            </w:pPr>
+            <w:r>
+              <w:rPr>
+                <w:sz w:val="20"/>
+                <w:szCs w:val="20"/>
+              </w:rPr>
               <w:t>31/07</w:t>
             </w:r>
           </w:p>
@@ -729,10 +1448,24 @@
             <w:tcW w:w="747" w:type="dxa"/>
           </w:tcPr>
           <w:p>
-            <w:r>
+            <w:pPr>
+              <w:rPr>
+                <w:sz w:val="20"/>
+                <w:szCs w:val="20"/>
+              </w:rPr>
+            </w:pPr>
+            <w:r>
+              <w:rPr>
+                <w:sz w:val="20"/>
+                <w:szCs w:val="20"/>
+              </w:rPr>
               <w:t>4</w:t>
             </w:r>
             <w:r>
+              <w:rPr>
+                <w:sz w:val="20"/>
+                <w:szCs w:val="20"/>
+              </w:rPr>
               <w:t>/08</w:t>
             </w:r>
           </w:p>
@@ -742,7 +1475,17 @@
             <w:tcW w:w="2541" w:type="dxa"/>
           </w:tcPr>
           <w:p>
-            <w:r>
+            <w:pPr>
+              <w:rPr>
+                <w:sz w:val="20"/>
+                <w:szCs w:val="20"/>
+              </w:rPr>
+            </w:pPr>
+            <w:r>
+              <w:rPr>
+                <w:sz w:val="20"/>
+                <w:szCs w:val="20"/>
+              </w:rPr>
               <w:t xml:space="preserve">I created a repelling force that pushes the user away from an object </w:t>
             </w:r>
           </w:p>
@@ -752,7 +1495,17 @@
             <w:tcW w:w="1219" w:type="dxa"/>
           </w:tcPr>
           <w:p>
-            <w:r>
+            <w:pPr>
+              <w:rPr>
+                <w:sz w:val="20"/>
+                <w:szCs w:val="20"/>
+              </w:rPr>
+            </w:pPr>
+            <w:r>
+              <w:rPr>
+                <w:sz w:val="20"/>
+                <w:szCs w:val="20"/>
+              </w:rPr>
               <w:t>Yes</w:t>
             </w:r>
           </w:p>
@@ -764,7 +1517,17 @@
             <w:tcW w:w="3521" w:type="dxa"/>
           </w:tcPr>
           <w:p>
-            <w:r>
+            <w:pPr>
+              <w:rPr>
+                <w:sz w:val="20"/>
+                <w:szCs w:val="20"/>
+              </w:rPr>
+            </w:pPr>
+            <w:r>
+              <w:rPr>
+                <w:sz w:val="20"/>
+                <w:szCs w:val="20"/>
+              </w:rPr>
               <w:t xml:space="preserve">Design an immersive environment for virtual reality </w:t>
             </w:r>
           </w:p>
@@ -774,7 +1537,17 @@
             <w:tcW w:w="988" w:type="dxa"/>
           </w:tcPr>
           <w:p>
-            <w:r>
+            <w:pPr>
+              <w:rPr>
+                <w:sz w:val="20"/>
+                <w:szCs w:val="20"/>
+              </w:rPr>
+            </w:pPr>
+            <w:r>
+              <w:rPr>
+                <w:sz w:val="20"/>
+                <w:szCs w:val="20"/>
+              </w:rPr>
               <w:t>07/08</w:t>
             </w:r>
           </w:p>
@@ -784,7 +1557,17 @@
             <w:tcW w:w="747" w:type="dxa"/>
           </w:tcPr>
           <w:p>
-            <w:r>
+            <w:pPr>
+              <w:rPr>
+                <w:sz w:val="20"/>
+                <w:szCs w:val="20"/>
+              </w:rPr>
+            </w:pPr>
+            <w:r>
+              <w:rPr>
+                <w:sz w:val="20"/>
+                <w:szCs w:val="20"/>
+              </w:rPr>
               <w:t>08/08</w:t>
             </w:r>
           </w:p>
@@ -794,7 +1577,17 @@
             <w:tcW w:w="2541" w:type="dxa"/>
           </w:tcPr>
           <w:p>
-            <w:r>
+            <w:pPr>
+              <w:rPr>
+                <w:sz w:val="20"/>
+                <w:szCs w:val="20"/>
+              </w:rPr>
+            </w:pPr>
+            <w:r>
+              <w:rPr>
+                <w:sz w:val="20"/>
+                <w:szCs w:val="20"/>
+              </w:rPr>
               <w:t xml:space="preserve">I Produced an immersive scene, including objects to the user will have some orientation when using it in virtual reality </w:t>
             </w:r>
           </w:p>
@@ -804,7 +1597,17 @@
             <w:tcW w:w="1219" w:type="dxa"/>
           </w:tcPr>
           <w:p>
-            <w:r>
+            <w:pPr>
+              <w:rPr>
+                <w:sz w:val="20"/>
+                <w:szCs w:val="20"/>
+              </w:rPr>
+            </w:pPr>
+            <w:r>
+              <w:rPr>
+                <w:sz w:val="20"/>
+                <w:szCs w:val="20"/>
+              </w:rPr>
               <w:t>Yes</w:t>
             </w:r>
           </w:p>
@@ -816,7 +1619,17 @@
             <w:tcW w:w="3521" w:type="dxa"/>
           </w:tcPr>
           <w:p>
-            <w:r>
+            <w:pPr>
+              <w:rPr>
+                <w:sz w:val="20"/>
+                <w:szCs w:val="20"/>
+              </w:rPr>
+            </w:pPr>
+            <w:r>
+              <w:rPr>
+                <w:sz w:val="20"/>
+                <w:szCs w:val="20"/>
+              </w:rPr>
               <w:t xml:space="preserve">Rehabilitation game design </w:t>
             </w:r>
           </w:p>
@@ -827,8 +1640,16 @@
                 <w:ilvl w:val="0"/>
                 <w:numId w:val="1"/>
               </w:numPr>
-            </w:pPr>
-            <w:r>
+              <w:rPr>
+                <w:sz w:val="20"/>
+                <w:szCs w:val="20"/>
+              </w:rPr>
+            </w:pPr>
+            <w:r>
+              <w:rPr>
+                <w:sz w:val="20"/>
+                <w:szCs w:val="20"/>
+              </w:rPr>
               <w:t xml:space="preserve">Create an interactive game that will use forces to test a patients upper limb motor control and strength ability </w:t>
             </w:r>
           </w:p>
@@ -838,7 +1659,17 @@
             <w:tcW w:w="988" w:type="dxa"/>
           </w:tcPr>
           <w:p>
-            <w:r>
+            <w:pPr>
+              <w:rPr>
+                <w:sz w:val="20"/>
+                <w:szCs w:val="20"/>
+              </w:rPr>
+            </w:pPr>
+            <w:r>
+              <w:rPr>
+                <w:sz w:val="20"/>
+                <w:szCs w:val="20"/>
+              </w:rPr>
               <w:t>04/08</w:t>
             </w:r>
           </w:p>
@@ -848,7 +1679,17 @@
             <w:tcW w:w="747" w:type="dxa"/>
           </w:tcPr>
           <w:p>
-            <w:r>
+            <w:pPr>
+              <w:rPr>
+                <w:sz w:val="20"/>
+                <w:szCs w:val="20"/>
+              </w:rPr>
+            </w:pPr>
+            <w:r>
+              <w:rPr>
+                <w:sz w:val="20"/>
+                <w:szCs w:val="20"/>
+              </w:rPr>
               <w:t>13/08</w:t>
             </w:r>
           </w:p>
@@ -858,7 +1699,17 @@
             <w:tcW w:w="2541" w:type="dxa"/>
           </w:tcPr>
           <w:p>
-            <w:r>
+            <w:pPr>
+              <w:rPr>
+                <w:sz w:val="20"/>
+                <w:szCs w:val="20"/>
+              </w:rPr>
+            </w:pPr>
+            <w:r>
+              <w:rPr>
+                <w:sz w:val="20"/>
+                <w:szCs w:val="20"/>
+              </w:rPr>
               <w:t xml:space="preserve">My game design involved producing a force channel for a target to pass through that will repel or attract the end effector (user). The target will move randomly along sine calculated path </w:t>
             </w:r>
           </w:p>
@@ -868,7 +1719,17 @@
             <w:tcW w:w="1219" w:type="dxa"/>
           </w:tcPr>
           <w:p>
-            <w:r>
+            <w:pPr>
+              <w:rPr>
+                <w:sz w:val="20"/>
+                <w:szCs w:val="20"/>
+              </w:rPr>
+            </w:pPr>
+            <w:r>
+              <w:rPr>
+                <w:sz w:val="20"/>
+                <w:szCs w:val="20"/>
+              </w:rPr>
               <w:t>Yes</w:t>
             </w:r>
           </w:p>
@@ -880,7 +1741,17 @@
             <w:tcW w:w="3521" w:type="dxa"/>
           </w:tcPr>
           <w:p>
-            <w:r>
+            <w:pPr>
+              <w:rPr>
+                <w:sz w:val="20"/>
+                <w:szCs w:val="20"/>
+              </w:rPr>
+            </w:pPr>
+            <w:r>
+              <w:rPr>
+                <w:sz w:val="20"/>
+                <w:szCs w:val="20"/>
+              </w:rPr>
               <w:t xml:space="preserve">Experimental design </w:t>
             </w:r>
           </w:p>
@@ -891,8 +1762,16 @@
                 <w:ilvl w:val="0"/>
                 <w:numId w:val="1"/>
               </w:numPr>
-            </w:pPr>
-            <w:r>
+              <w:rPr>
+                <w:sz w:val="20"/>
+                <w:szCs w:val="20"/>
+              </w:rPr>
+            </w:pPr>
+            <w:r>
+              <w:rPr>
+                <w:sz w:val="20"/>
+                <w:szCs w:val="20"/>
+              </w:rPr>
               <w:t xml:space="preserve">Design an experiment for a quantitative user study </w:t>
             </w:r>
           </w:p>
@@ -902,7 +1781,17 @@
             <w:tcW w:w="988" w:type="dxa"/>
           </w:tcPr>
           <w:p>
-            <w:r>
+            <w:pPr>
+              <w:rPr>
+                <w:sz w:val="20"/>
+                <w:szCs w:val="20"/>
+              </w:rPr>
+            </w:pPr>
+            <w:r>
+              <w:rPr>
+                <w:sz w:val="20"/>
+                <w:szCs w:val="20"/>
+              </w:rPr>
               <w:t>14/08</w:t>
             </w:r>
           </w:p>
@@ -912,7 +1801,17 @@
             <w:tcW w:w="747" w:type="dxa"/>
           </w:tcPr>
           <w:p>
-            <w:r>
+            <w:pPr>
+              <w:rPr>
+                <w:sz w:val="20"/>
+                <w:szCs w:val="20"/>
+              </w:rPr>
+            </w:pPr>
+            <w:r>
+              <w:rPr>
+                <w:sz w:val="20"/>
+                <w:szCs w:val="20"/>
+              </w:rPr>
               <w:t>18/08</w:t>
             </w:r>
           </w:p>
@@ -922,11 +1821,41 @@
             <w:tcW w:w="2541" w:type="dxa"/>
           </w:tcPr>
           <w:p>
-            <w:r>
+            <w:pPr>
+              <w:rPr>
+                <w:sz w:val="20"/>
+                <w:szCs w:val="20"/>
+              </w:rPr>
+            </w:pPr>
+            <w:r>
+              <w:rPr>
+                <w:sz w:val="20"/>
+                <w:szCs w:val="20"/>
+              </w:rPr>
               <w:t xml:space="preserve">In discussion with my supervisor, I have designed an experiment that will use forces training to determine if kinematic accuracy of patients is improved when using haptic </w:t>
             </w:r>
             <w:r>
-              <w:t xml:space="preserve">forces vs no forces </w:t>
+              <w:rPr>
+                <w:sz w:val="20"/>
+                <w:szCs w:val="20"/>
+              </w:rPr>
+              <w:t xml:space="preserve">forces </w:t>
+            </w:r>
+            <w:proofErr w:type="gramStart"/>
+            <w:r>
+              <w:rPr>
+                <w:sz w:val="20"/>
+                <w:szCs w:val="20"/>
+              </w:rPr>
+              <w:t>vs</w:t>
+            </w:r>
+            <w:proofErr w:type="gramEnd"/>
+            <w:r>
+              <w:rPr>
+                <w:sz w:val="20"/>
+                <w:szCs w:val="20"/>
+              </w:rPr>
+              <w:t xml:space="preserve"> no forces </w:t>
             </w:r>
           </w:p>
         </w:tc>
@@ -935,10 +1864,24 @@
             <w:tcW w:w="1219" w:type="dxa"/>
           </w:tcPr>
           <w:p>
-            <w:r>
+            <w:pPr>
+              <w:rPr>
+                <w:sz w:val="20"/>
+                <w:szCs w:val="20"/>
+              </w:rPr>
+            </w:pPr>
+            <w:r>
+              <w:rPr>
+                <w:sz w:val="20"/>
+                <w:szCs w:val="20"/>
+              </w:rPr>
               <w:t>Y</w:t>
             </w:r>
             <w:r>
+              <w:rPr>
+                <w:sz w:val="20"/>
+                <w:szCs w:val="20"/>
+              </w:rPr>
               <w:t>es</w:t>
             </w:r>
           </w:p>
@@ -950,7 +1893,17 @@
             <w:tcW w:w="3521" w:type="dxa"/>
           </w:tcPr>
           <w:p>
-            <w:r>
+            <w:pPr>
+              <w:rPr>
+                <w:sz w:val="20"/>
+                <w:szCs w:val="20"/>
+              </w:rPr>
+            </w:pPr>
+            <w:r>
+              <w:rPr>
+                <w:sz w:val="20"/>
+                <w:szCs w:val="20"/>
+              </w:rPr>
               <w:t xml:space="preserve">Implementation of experimental design </w:t>
             </w:r>
           </w:p>
@@ -961,8 +1914,16 @@
                 <w:ilvl w:val="0"/>
                 <w:numId w:val="1"/>
               </w:numPr>
-            </w:pPr>
-            <w:r>
+              <w:rPr>
+                <w:sz w:val="20"/>
+                <w:szCs w:val="20"/>
+              </w:rPr>
+            </w:pPr>
+            <w:r>
+              <w:rPr>
+                <w:sz w:val="20"/>
+                <w:szCs w:val="20"/>
+              </w:rPr>
               <w:t xml:space="preserve">Programming to implement the criteria of my experiment in unity </w:t>
             </w:r>
           </w:p>
@@ -972,7 +1933,17 @@
             <w:tcW w:w="988" w:type="dxa"/>
           </w:tcPr>
           <w:p>
-            <w:r>
+            <w:pPr>
+              <w:rPr>
+                <w:sz w:val="20"/>
+                <w:szCs w:val="20"/>
+              </w:rPr>
+            </w:pPr>
+            <w:r>
+              <w:rPr>
+                <w:sz w:val="20"/>
+                <w:szCs w:val="20"/>
+              </w:rPr>
               <w:t>21/08</w:t>
             </w:r>
           </w:p>
@@ -982,7 +1953,17 @@
             <w:tcW w:w="747" w:type="dxa"/>
           </w:tcPr>
           <w:p>
-            <w:r>
+            <w:pPr>
+              <w:rPr>
+                <w:sz w:val="20"/>
+                <w:szCs w:val="20"/>
+              </w:rPr>
+            </w:pPr>
+            <w:r>
+              <w:rPr>
+                <w:sz w:val="20"/>
+                <w:szCs w:val="20"/>
+              </w:rPr>
               <w:t>25/08</w:t>
             </w:r>
           </w:p>
@@ -991,13 +1972,41 @@
           <w:tcPr>
             <w:tcW w:w="2541" w:type="dxa"/>
           </w:tcPr>
-          <w:p/>
+          <w:p>
+            <w:pPr>
+              <w:rPr>
+                <w:sz w:val="20"/>
+                <w:szCs w:val="20"/>
+              </w:rPr>
+            </w:pPr>
+            <w:r>
+              <w:rPr>
+                <w:sz w:val="20"/>
+                <w:szCs w:val="20"/>
+              </w:rPr>
+              <w:t>Creating a new script called ‘experiment manager’, this script sets up the experiment structure, and calls methods from the main script to provide forces during each trial</w:t>
+            </w:r>
+          </w:p>
         </w:tc>
         <w:tc>
           <w:tcPr>
             <w:tcW w:w="1219" w:type="dxa"/>
           </w:tcPr>
-          <w:p/>
+          <w:p>
+            <w:pPr>
+              <w:rPr>
+                <w:sz w:val="20"/>
+                <w:szCs w:val="20"/>
+              </w:rPr>
+            </w:pPr>
+            <w:r>
+              <w:rPr>
+                <w:sz w:val="20"/>
+                <w:szCs w:val="20"/>
+              </w:rPr>
+              <w:t>yes</w:t>
+            </w:r>
+          </w:p>
         </w:tc>
       </w:tr>
       <w:tr>
@@ -1006,7 +2015,17 @@
             <w:tcW w:w="3521" w:type="dxa"/>
           </w:tcPr>
           <w:p>
-            <w:r>
+            <w:pPr>
+              <w:rPr>
+                <w:sz w:val="20"/>
+                <w:szCs w:val="20"/>
+              </w:rPr>
+            </w:pPr>
+            <w:r>
+              <w:rPr>
+                <w:sz w:val="20"/>
+                <w:szCs w:val="20"/>
+              </w:rPr>
               <w:t xml:space="preserve">User study </w:t>
             </w:r>
           </w:p>
@@ -1017,8 +2036,16 @@
                 <w:ilvl w:val="0"/>
                 <w:numId w:val="1"/>
               </w:numPr>
-            </w:pPr>
-            <w:r>
+              <w:rPr>
+                <w:sz w:val="20"/>
+                <w:szCs w:val="20"/>
+              </w:rPr>
+            </w:pPr>
+            <w:r>
+              <w:rPr>
+                <w:sz w:val="20"/>
+                <w:szCs w:val="20"/>
+              </w:rPr>
               <w:t xml:space="preserve">Create an ethics form for use of virtual reality for participants </w:t>
             </w:r>
           </w:p>
@@ -1028,7 +2055,17 @@
             <w:tcW w:w="988" w:type="dxa"/>
           </w:tcPr>
           <w:p>
-            <w:r>
+            <w:pPr>
+              <w:rPr>
+                <w:sz w:val="20"/>
+                <w:szCs w:val="20"/>
+              </w:rPr>
+            </w:pPr>
+            <w:r>
+              <w:rPr>
+                <w:sz w:val="20"/>
+                <w:szCs w:val="20"/>
+              </w:rPr>
               <w:t>23/08</w:t>
             </w:r>
           </w:p>
@@ -1038,7 +2075,17 @@
             <w:tcW w:w="747" w:type="dxa"/>
           </w:tcPr>
           <w:p>
-            <w:r>
+            <w:pPr>
+              <w:rPr>
+                <w:sz w:val="20"/>
+                <w:szCs w:val="20"/>
+              </w:rPr>
+            </w:pPr>
+            <w:r>
+              <w:rPr>
+                <w:sz w:val="20"/>
+                <w:szCs w:val="20"/>
+              </w:rPr>
               <w:t>25/08</w:t>
             </w:r>
           </w:p>
@@ -1047,13 +2094,41 @@
           <w:tcPr>
             <w:tcW w:w="2541" w:type="dxa"/>
           </w:tcPr>
-          <w:p/>
+          <w:p>
+            <w:pPr>
+              <w:rPr>
+                <w:sz w:val="20"/>
+                <w:szCs w:val="20"/>
+              </w:rPr>
+            </w:pPr>
+            <w:r>
+              <w:rPr>
+                <w:sz w:val="20"/>
+                <w:szCs w:val="20"/>
+              </w:rPr>
+              <w:t xml:space="preserve">Ethics form has been designed and healthy participants can use my designed game  </w:t>
+            </w:r>
+          </w:p>
         </w:tc>
         <w:tc>
           <w:tcPr>
             <w:tcW w:w="1219" w:type="dxa"/>
           </w:tcPr>
-          <w:p/>
+          <w:p>
+            <w:pPr>
+              <w:rPr>
+                <w:sz w:val="20"/>
+                <w:szCs w:val="20"/>
+              </w:rPr>
+            </w:pPr>
+            <w:r>
+              <w:rPr>
+                <w:sz w:val="20"/>
+                <w:szCs w:val="20"/>
+              </w:rPr>
+              <w:t>Yes</w:t>
+            </w:r>
+          </w:p>
         </w:tc>
       </w:tr>
       <w:tr>
@@ -1062,8 +2137,18 @@
             <w:tcW w:w="3521" w:type="dxa"/>
           </w:tcPr>
           <w:p>
-            <w:r>
-              <w:t xml:space="preserve">Statistical analysis </w:t>
+            <w:pPr>
+              <w:rPr>
+                <w:sz w:val="20"/>
+                <w:szCs w:val="20"/>
+              </w:rPr>
+            </w:pPr>
+            <w:r>
+              <w:rPr>
+                <w:sz w:val="20"/>
+                <w:szCs w:val="20"/>
+              </w:rPr>
+              <w:t xml:space="preserve">Project demonstration </w:t>
             </w:r>
           </w:p>
           <w:p>
@@ -1073,53 +2158,17 @@
                 <w:ilvl w:val="0"/>
                 <w:numId w:val="1"/>
               </w:numPr>
-            </w:pPr>
-            <w:r>
-              <w:t xml:space="preserve">Collect 20 trials data and analyse the data using statistical tests </w:t>
-            </w:r>
-          </w:p>
-        </w:tc>
-        <w:tc>
-          <w:tcPr>
-            <w:tcW w:w="988" w:type="dxa"/>
-          </w:tcPr>
-          <w:p>
-            <w:r>
-              <w:t>28/09</w:t>
-            </w:r>
-          </w:p>
-        </w:tc>
-        <w:tc>
-          <w:tcPr>
-            <w:tcW w:w="747" w:type="dxa"/>
-          </w:tcPr>
-          <w:p>
-            <w:r>
-              <w:t>08/09</w:t>
-            </w:r>
-          </w:p>
-        </w:tc>
-        <w:tc>
-          <w:tcPr>
-            <w:tcW w:w="2541" w:type="dxa"/>
-          </w:tcPr>
-          <w:p/>
-        </w:tc>
-        <w:tc>
-          <w:tcPr>
-            <w:tcW w:w="1219" w:type="dxa"/>
-          </w:tcPr>
-          <w:p/>
-        </w:tc>
-      </w:tr>
-      <w:tr>
-        <w:tc>
-          <w:tcPr>
-            <w:tcW w:w="3521" w:type="dxa"/>
-          </w:tcPr>
-          <w:p>
-            <w:r>
-              <w:t>Project report write up</w:t>
+              <w:rPr>
+                <w:sz w:val="20"/>
+                <w:szCs w:val="20"/>
+              </w:rPr>
+            </w:pPr>
+            <w:r>
+              <w:rPr>
+                <w:sz w:val="20"/>
+                <w:szCs w:val="20"/>
+              </w:rPr>
+              <w:t xml:space="preserve">Design a presentation </w:t>
             </w:r>
           </w:p>
           <w:p>
@@ -1129,7 +2178,18 @@
                 <w:ilvl w:val="0"/>
                 <w:numId w:val="1"/>
               </w:numPr>
-            </w:pPr>
+              <w:rPr>
+                <w:sz w:val="20"/>
+                <w:szCs w:val="20"/>
+              </w:rPr>
+            </w:pPr>
+            <w:r>
+              <w:rPr>
+                <w:sz w:val="20"/>
+                <w:szCs w:val="20"/>
+              </w:rPr>
+              <w:t xml:space="preserve">Decide how I will present my experiment </w:t>
+            </w:r>
           </w:p>
         </w:tc>
         <w:tc>
@@ -1137,7 +2197,283 @@
             <w:tcW w:w="988" w:type="dxa"/>
           </w:tcPr>
           <w:p>
-            <w:r>
+            <w:pPr>
+              <w:rPr>
+                <w:sz w:val="20"/>
+                <w:szCs w:val="20"/>
+              </w:rPr>
+            </w:pPr>
+            <w:r>
+              <w:rPr>
+                <w:sz w:val="20"/>
+                <w:szCs w:val="20"/>
+              </w:rPr>
+              <w:t>26/08</w:t>
+            </w:r>
+          </w:p>
+        </w:tc>
+        <w:tc>
+          <w:tcPr>
+            <w:tcW w:w="747" w:type="dxa"/>
+          </w:tcPr>
+          <w:p>
+            <w:pPr>
+              <w:rPr>
+                <w:sz w:val="20"/>
+                <w:szCs w:val="20"/>
+              </w:rPr>
+            </w:pPr>
+            <w:r>
+              <w:rPr>
+                <w:sz w:val="20"/>
+                <w:szCs w:val="20"/>
+              </w:rPr>
+              <w:t>4/09</w:t>
+            </w:r>
+          </w:p>
+        </w:tc>
+        <w:tc>
+          <w:tcPr>
+            <w:tcW w:w="2541" w:type="dxa"/>
+          </w:tcPr>
+          <w:p>
+            <w:pPr>
+              <w:rPr>
+                <w:sz w:val="20"/>
+                <w:szCs w:val="20"/>
+              </w:rPr>
+            </w:pPr>
+            <w:r>
+              <w:rPr>
+                <w:sz w:val="20"/>
+                <w:szCs w:val="20"/>
+              </w:rPr>
+              <w:t xml:space="preserve">Presentation covers aims, motivation, system overview, real world relevance, </w:t>
+            </w:r>
+            <w:proofErr w:type="gramStart"/>
+            <w:r>
+              <w:rPr>
+                <w:sz w:val="20"/>
+                <w:szCs w:val="20"/>
+              </w:rPr>
+              <w:t>evaluation</w:t>
+            </w:r>
+            <w:proofErr w:type="gramEnd"/>
+            <w:r>
+              <w:rPr>
+                <w:sz w:val="20"/>
+                <w:szCs w:val="20"/>
+              </w:rPr>
+              <w:t xml:space="preserve"> and demonstration with attractive and repelling forces </w:t>
+            </w:r>
+          </w:p>
+        </w:tc>
+        <w:tc>
+          <w:tcPr>
+            <w:tcW w:w="1219" w:type="dxa"/>
+          </w:tcPr>
+          <w:p>
+            <w:pPr>
+              <w:rPr>
+                <w:sz w:val="20"/>
+                <w:szCs w:val="20"/>
+              </w:rPr>
+            </w:pPr>
+            <w:r>
+              <w:rPr>
+                <w:sz w:val="20"/>
+                <w:szCs w:val="20"/>
+              </w:rPr>
+              <w:t xml:space="preserve">Yes </w:t>
+            </w:r>
+          </w:p>
+        </w:tc>
+      </w:tr>
+      <w:tr>
+        <w:tc>
+          <w:tcPr>
+            <w:tcW w:w="3521" w:type="dxa"/>
+          </w:tcPr>
+          <w:p>
+            <w:pPr>
+              <w:rPr>
+                <w:sz w:val="20"/>
+                <w:szCs w:val="20"/>
+              </w:rPr>
+            </w:pPr>
+            <w:r>
+              <w:rPr>
+                <w:sz w:val="20"/>
+                <w:szCs w:val="20"/>
+              </w:rPr>
+              <w:t xml:space="preserve">Statistical analysis </w:t>
+            </w:r>
+          </w:p>
+          <w:p>
+            <w:pPr>
+              <w:pStyle w:val="ListParagraph"/>
+              <w:numPr>
+                <w:ilvl w:val="0"/>
+                <w:numId w:val="1"/>
+              </w:numPr>
+              <w:rPr>
+                <w:sz w:val="20"/>
+                <w:szCs w:val="20"/>
+              </w:rPr>
+            </w:pPr>
+            <w:r>
+              <w:rPr>
+                <w:sz w:val="20"/>
+                <w:szCs w:val="20"/>
+              </w:rPr>
+              <w:t xml:space="preserve">Collect 20 trials data and analyse the data using statistical tests </w:t>
+            </w:r>
+          </w:p>
+        </w:tc>
+        <w:tc>
+          <w:tcPr>
+            <w:tcW w:w="988" w:type="dxa"/>
+          </w:tcPr>
+          <w:p>
+            <w:pPr>
+              <w:rPr>
+                <w:sz w:val="20"/>
+                <w:szCs w:val="20"/>
+              </w:rPr>
+            </w:pPr>
+            <w:r>
+              <w:rPr>
+                <w:sz w:val="20"/>
+                <w:szCs w:val="20"/>
+              </w:rPr>
+              <w:t>28/09</w:t>
+            </w:r>
+          </w:p>
+        </w:tc>
+        <w:tc>
+          <w:tcPr>
+            <w:tcW w:w="747" w:type="dxa"/>
+          </w:tcPr>
+          <w:p>
+            <w:pPr>
+              <w:rPr>
+                <w:sz w:val="20"/>
+                <w:szCs w:val="20"/>
+              </w:rPr>
+            </w:pPr>
+            <w:r>
+              <w:rPr>
+                <w:sz w:val="20"/>
+                <w:szCs w:val="20"/>
+              </w:rPr>
+              <w:t>08/09</w:t>
+            </w:r>
+          </w:p>
+        </w:tc>
+        <w:tc>
+          <w:tcPr>
+            <w:tcW w:w="2541" w:type="dxa"/>
+          </w:tcPr>
+          <w:p>
+            <w:pPr>
+              <w:rPr>
+                <w:sz w:val="20"/>
+                <w:szCs w:val="20"/>
+              </w:rPr>
+            </w:pPr>
+          </w:p>
+        </w:tc>
+        <w:tc>
+          <w:tcPr>
+            <w:tcW w:w="1219" w:type="dxa"/>
+          </w:tcPr>
+          <w:p>
+            <w:pPr>
+              <w:rPr>
+                <w:sz w:val="20"/>
+                <w:szCs w:val="20"/>
+              </w:rPr>
+            </w:pPr>
+          </w:p>
+        </w:tc>
+      </w:tr>
+      <w:tr>
+        <w:tc>
+          <w:tcPr>
+            <w:tcW w:w="3521" w:type="dxa"/>
+          </w:tcPr>
+          <w:p>
+            <w:pPr>
+              <w:rPr>
+                <w:sz w:val="20"/>
+                <w:szCs w:val="20"/>
+              </w:rPr>
+            </w:pPr>
+            <w:r>
+              <w:rPr>
+                <w:sz w:val="20"/>
+                <w:szCs w:val="20"/>
+              </w:rPr>
+              <w:t>Project report write up</w:t>
+            </w:r>
+          </w:p>
+          <w:p>
+            <w:pPr>
+              <w:pStyle w:val="ListParagraph"/>
+              <w:numPr>
+                <w:ilvl w:val="0"/>
+                <w:numId w:val="1"/>
+              </w:numPr>
+              <w:rPr>
+                <w:sz w:val="20"/>
+                <w:szCs w:val="20"/>
+              </w:rPr>
+            </w:pPr>
+            <w:r>
+              <w:rPr>
+                <w:sz w:val="20"/>
+                <w:szCs w:val="20"/>
+              </w:rPr>
+              <w:t xml:space="preserve">Create a structured plan for my write up </w:t>
+            </w:r>
+          </w:p>
+          <w:p>
+            <w:pPr>
+              <w:pStyle w:val="ListParagraph"/>
+              <w:numPr>
+                <w:ilvl w:val="0"/>
+                <w:numId w:val="1"/>
+              </w:numPr>
+              <w:rPr>
+                <w:sz w:val="20"/>
+                <w:szCs w:val="20"/>
+              </w:rPr>
+            </w:pPr>
+            <w:r>
+              <w:rPr>
+                <w:sz w:val="20"/>
+                <w:szCs w:val="20"/>
+              </w:rPr>
+              <w:t xml:space="preserve">Give a detailed report about the system I have designed </w:t>
+            </w:r>
+          </w:p>
+        </w:tc>
+        <w:tc>
+          <w:tcPr>
+            <w:tcW w:w="988" w:type="dxa"/>
+          </w:tcPr>
+          <w:p>
+            <w:pPr>
+              <w:rPr>
+                <w:sz w:val="20"/>
+                <w:szCs w:val="20"/>
+              </w:rPr>
+            </w:pPr>
+            <w:r>
+              <w:rPr>
+                <w:sz w:val="20"/>
+                <w:szCs w:val="20"/>
+              </w:rPr>
               <w:t>01/08</w:t>
             </w:r>
           </w:p>
@@ -1147,8 +2483,32 @@
             <w:tcW w:w="747" w:type="dxa"/>
           </w:tcPr>
           <w:p>
-            <w:r>
-              <w:t>10/09</w:t>
+            <w:pPr>
+              <w:rPr>
+                <w:sz w:val="20"/>
+                <w:szCs w:val="20"/>
+              </w:rPr>
+            </w:pPr>
+            <w:r>
+              <w:rPr>
+                <w:sz w:val="20"/>
+                <w:szCs w:val="20"/>
+              </w:rPr>
+              <w:t>1</w:t>
+            </w:r>
+            <w:r>
+              <w:rPr>
+                <w:sz w:val="20"/>
+                <w:szCs w:val="20"/>
+              </w:rPr>
+              <w:t>3</w:t>
+            </w:r>
+            <w:r>
+              <w:rPr>
+                <w:sz w:val="20"/>
+                <w:szCs w:val="20"/>
+              </w:rPr>
+              <w:t>/09</w:t>
             </w:r>
           </w:p>
         </w:tc>
@@ -1156,20 +2516,50 @@
           <w:tcPr>
             <w:tcW w:w="2541" w:type="dxa"/>
           </w:tcPr>
-          <w:p/>
+          <w:p>
+            <w:pPr>
+              <w:rPr>
+                <w:sz w:val="20"/>
+                <w:szCs w:val="20"/>
+              </w:rPr>
+            </w:pPr>
+          </w:p>
         </w:tc>
         <w:tc>
           <w:tcPr>
             <w:tcW w:w="1219" w:type="dxa"/>
           </w:tcPr>
-          <w:p/>
+          <w:p>
+            <w:pPr>
+              <w:rPr>
+                <w:sz w:val="20"/>
+                <w:szCs w:val="20"/>
+              </w:rPr>
+            </w:pPr>
+          </w:p>
         </w:tc>
       </w:tr>
     </w:tbl>
-    <w:p/>
     <w:p>
+      <w:pPr>
+        <w:rPr>
+          <w:sz w:val="20"/>
+          <w:szCs w:val="20"/>
+        </w:rPr>
+      </w:pPr>
+    </w:p>
+    <w:p>
+      <w:pPr>
+        <w:rPr>
+          <w:sz w:val="20"/>
+          <w:szCs w:val="20"/>
+        </w:rPr>
+      </w:pPr>
       <w:r>
-        <w:lastRenderedPageBreak/>
+        <w:rPr>
+          <w:sz w:val="20"/>
+          <w:szCs w:val="20"/>
+        </w:rPr>
         <w:t>Problems ive faced:</w:t>
       </w:r>
     </w:p>
@@ -1180,8 +2570,16 @@
           <w:ilvl w:val="0"/>
           <w:numId w:val="1"/>
         </w:numPr>
+        <w:rPr>
+          <w:sz w:val="20"/>
+          <w:szCs w:val="20"/>
+        </w:rPr>
       </w:pPr>
       <w:r>
+        <w:rPr>
+          <w:sz w:val="20"/>
+          <w:szCs w:val="20"/>
+        </w:rPr>
         <w:t xml:space="preserve">Implementing the force dimension device with unity </w:t>
       </w:r>
     </w:p>
@@ -1192,8 +2590,16 @@
           <w:ilvl w:val="1"/>
           <w:numId w:val="1"/>
         </w:numPr>
+        <w:rPr>
+          <w:sz w:val="20"/>
+          <w:szCs w:val="20"/>
+        </w:rPr>
       </w:pPr>
       <w:r>
+        <w:rPr>
+          <w:sz w:val="20"/>
+          <w:szCs w:val="20"/>
+        </w:rPr>
         <w:t xml:space="preserve">Couldn’t program a TCP or UDP connection as it wasn’t robust enough </w:t>
       </w:r>
     </w:p>
@@ -1204,8 +2610,16 @@
           <w:ilvl w:val="0"/>
           <w:numId w:val="1"/>
         </w:numPr>
+        <w:rPr>
+          <w:sz w:val="20"/>
+          <w:szCs w:val="20"/>
+        </w:rPr>
       </w:pPr>
       <w:r>
+        <w:rPr>
+          <w:sz w:val="20"/>
+          <w:szCs w:val="20"/>
+        </w:rPr>
         <w:t xml:space="preserve">Ball movement </w:t>
       </w:r>
     </w:p>
@@ -1216,16 +2630,33 @@
           <w:ilvl w:val="1"/>
           <w:numId w:val="1"/>
         </w:numPr>
+        <w:rPr>
+          <w:sz w:val="20"/>
+          <w:szCs w:val="20"/>
+        </w:rPr>
       </w:pPr>
       <w:r>
+        <w:rPr>
+          <w:sz w:val="20"/>
+          <w:szCs w:val="20"/>
+        </w:rPr>
+        <w:lastRenderedPageBreak/>
         <w:t xml:space="preserve">Using </w:t>
       </w:r>
       <w:proofErr w:type="spellStart"/>
       <w:r>
+        <w:rPr>
+          <w:sz w:val="20"/>
+          <w:szCs w:val="20"/>
+        </w:rPr>
         <w:t>perloin</w:t>
       </w:r>
       <w:proofErr w:type="spellEnd"/>
       <w:r>
+        <w:rPr>
+          <w:sz w:val="20"/>
+          <w:szCs w:val="20"/>
+        </w:rPr>
         <w:t xml:space="preserve"> noise algorithm however this was not predictable to create a force channel for the sphere to move around </w:t>
       </w:r>
     </w:p>
@@ -1236,16 +2667,34 @@
           <w:ilvl w:val="1"/>
           <w:numId w:val="1"/>
         </w:numPr>
+        <w:rPr>
+          <w:sz w:val="20"/>
+          <w:szCs w:val="20"/>
+        </w:rPr>
       </w:pPr>
       <w:r>
+        <w:rPr>
+          <w:sz w:val="20"/>
+          <w:szCs w:val="20"/>
+        </w:rPr>
         <w:t xml:space="preserve">Tried to create a random movement where a force cylinder would follow the target and rotate with its x axis using </w:t>
       </w:r>
       <w:proofErr w:type="spellStart"/>
+      <w:proofErr w:type="gramStart"/>
       <w:r>
+        <w:rPr>
+          <w:sz w:val="20"/>
+          <w:szCs w:val="20"/>
+        </w:rPr>
         <w:t>transform.lookat</w:t>
       </w:r>
       <w:proofErr w:type="spellEnd"/>
+      <w:proofErr w:type="gramEnd"/>
       <w:r>
+        <w:rPr>
+          <w:sz w:val="20"/>
+          <w:szCs w:val="20"/>
+        </w:rPr>
         <w:t>() method</w:t>
       </w:r>
     </w:p>
@@ -1256,8 +2705,16 @@
           <w:ilvl w:val="1"/>
           <w:numId w:val="1"/>
         </w:numPr>
+        <w:rPr>
+          <w:sz w:val="20"/>
+          <w:szCs w:val="20"/>
+        </w:rPr>
       </w:pPr>
       <w:r>
+        <w:rPr>
+          <w:sz w:val="20"/>
+          <w:szCs w:val="20"/>
+        </w:rPr>
         <w:t xml:space="preserve">Eventually went with a sine movement pattern </w:t>
       </w:r>
     </w:p>
@@ -1268,9 +2725,33 @@
           <w:ilvl w:val="0"/>
           <w:numId w:val="1"/>
         </w:numPr>
+        <w:rPr>
+          <w:sz w:val="20"/>
+          <w:szCs w:val="20"/>
+        </w:rPr>
       </w:pPr>
       <w:r>
-        <w:t>Sine movement: this was good as it covers the whole work space available in curving motion</w:t>
+        <w:rPr>
+          <w:sz w:val="20"/>
+          <w:szCs w:val="20"/>
+        </w:rPr>
+        <w:t xml:space="preserve">Sine movement: this was good as it covers the whole </w:t>
+      </w:r>
+      <w:proofErr w:type="gramStart"/>
+      <w:r>
+        <w:rPr>
+          <w:sz w:val="20"/>
+          <w:szCs w:val="20"/>
+        </w:rPr>
+        <w:t>work space</w:t>
+      </w:r>
+      <w:proofErr w:type="gramEnd"/>
+      <w:r>
+        <w:rPr>
+          <w:sz w:val="20"/>
+          <w:szCs w:val="20"/>
+        </w:rPr>
+        <w:t xml:space="preserve"> available in curving motion</w:t>
       </w:r>
     </w:p>
     <w:p>
@@ -1280,12 +2761,24 @@
           <w:ilvl w:val="1"/>
           <w:numId w:val="1"/>
         </w:numPr>
+        <w:rPr>
+          <w:sz w:val="20"/>
+          <w:szCs w:val="20"/>
+        </w:rPr>
       </w:pPr>
       <w:r>
+        <w:rPr>
+          <w:sz w:val="20"/>
+          <w:szCs w:val="20"/>
+        </w:rPr>
         <w:t xml:space="preserve">Getting the ball to move smoothly as it reached the target coordinate. Fixed this using lerp or </w:t>
       </w:r>
       <w:proofErr w:type="spellStart"/>
       <w:r>
+        <w:rPr>
+          <w:sz w:val="20"/>
+          <w:szCs w:val="20"/>
+        </w:rPr>
         <w:t>catmanroll</w:t>
       </w:r>
       <w:proofErr w:type="spellEnd"/>
@@ -1297,8 +2790,16 @@
           <w:ilvl w:val="1"/>
           <w:numId w:val="1"/>
         </w:numPr>
+        <w:rPr>
+          <w:sz w:val="20"/>
+          <w:szCs w:val="20"/>
+        </w:rPr>
       </w:pPr>
       <w:r>
+        <w:rPr>
+          <w:sz w:val="20"/>
+          <w:szCs w:val="20"/>
+        </w:rPr>
         <w:t xml:space="preserve">Generating random movement along the x, y, or z axis </w:t>
       </w:r>
     </w:p>
@@ -1309,8 +2810,16 @@
           <w:ilvl w:val="1"/>
           <w:numId w:val="1"/>
         </w:numPr>
+        <w:rPr>
+          <w:sz w:val="20"/>
+          <w:szCs w:val="20"/>
+        </w:rPr>
       </w:pPr>
       <w:r>
+        <w:rPr>
+          <w:sz w:val="20"/>
+          <w:szCs w:val="20"/>
+        </w:rPr>
         <w:t xml:space="preserve">How to get the program to know when to spawn a new target position </w:t>
       </w:r>
     </w:p>
@@ -1321,8 +2830,16 @@
           <w:ilvl w:val="0"/>
           <w:numId w:val="1"/>
         </w:numPr>
+        <w:rPr>
+          <w:sz w:val="20"/>
+          <w:szCs w:val="20"/>
+        </w:rPr>
       </w:pPr>
       <w:r>
+        <w:rPr>
+          <w:sz w:val="20"/>
+          <w:szCs w:val="20"/>
+        </w:rPr>
         <w:t>Force channel</w:t>
       </w:r>
     </w:p>
@@ -1333,8 +2850,16 @@
           <w:ilvl w:val="1"/>
           <w:numId w:val="1"/>
         </w:numPr>
+        <w:rPr>
+          <w:sz w:val="20"/>
+          <w:szCs w:val="20"/>
+        </w:rPr>
       </w:pPr>
       <w:r>
+        <w:rPr>
+          <w:sz w:val="20"/>
+          <w:szCs w:val="20"/>
+        </w:rPr>
         <w:t xml:space="preserve">Sine movement is predictable so able to activate and deactivate spheres along the sine path created </w:t>
       </w:r>
     </w:p>
@@ -1345,8 +2870,16 @@
           <w:ilvl w:val="0"/>
           <w:numId w:val="1"/>
         </w:numPr>
+        <w:rPr>
+          <w:sz w:val="20"/>
+          <w:szCs w:val="20"/>
+        </w:rPr>
       </w:pPr>
       <w:r>
+        <w:rPr>
+          <w:sz w:val="20"/>
+          <w:szCs w:val="20"/>
+        </w:rPr>
         <w:t>Deigning the forces:</w:t>
       </w:r>
     </w:p>
@@ -1357,10 +2890,34 @@
           <w:ilvl w:val="1"/>
           <w:numId w:val="1"/>
         </w:numPr>
+        <w:rPr>
+          <w:sz w:val="20"/>
+          <w:szCs w:val="20"/>
+        </w:rPr>
       </w:pPr>
       <w:r>
+        <w:rPr>
+          <w:sz w:val="20"/>
+          <w:szCs w:val="20"/>
+        </w:rPr>
         <w:t xml:space="preserve">Creating a repelling force using negative force </w:t>
       </w:r>
+    </w:p>
+    <w:p>
+      <w:pPr>
+        <w:rPr>
+          <w:sz w:val="20"/>
+          <w:szCs w:val="20"/>
+        </w:rPr>
+      </w:pPr>
+    </w:p>
+    <w:p>
+      <w:pPr>
+        <w:rPr>
+          <w:sz w:val="20"/>
+          <w:szCs w:val="20"/>
+        </w:rPr>
+      </w:pPr>
     </w:p>
     <w:sectPr>
       <w:pgSz w:w="11906" w:h="16838"/>
